--- a/assets/templates/Претензионное письмо.docx
+++ b/assets/templates/Претензионное письмо.docx
@@ -1,6 +1,6 @@
 
 <file path=word/document.xml><?xml version="1.0" encoding="utf-8"?>
-<w:document xmlns:wpc="http://schemas.microsoft.com/office/word/2010/wordprocessingCanvas" xmlns:mc="http://schemas.openxmlformats.org/markup-compatibility/2006" xmlns:o="urn:schemas-microsoft-com:office:office" xmlns:r="http://schemas.openxmlformats.org/officeDocument/2006/relationships" xmlns:m="http://schemas.openxmlformats.org/officeDocument/2006/math" xmlns:v="urn:schemas-microsoft-com:vml" xmlns:wp14="http://schemas.microsoft.com/office/word/2010/wordprocessingDrawing" xmlns:wp="http://schemas.openxmlformats.org/drawingml/2006/wordprocessingDrawing" xmlns:w10="urn:schemas-microsoft-com:office:word" xmlns:w="http://schemas.openxmlformats.org/wordprocessingml/2006/main" xmlns:w14="http://schemas.microsoft.com/office/word/2010/wordml" xmlns:wpg="http://schemas.microsoft.com/office/word/2010/wordprocessingGroup" xmlns:wpi="http://schemas.microsoft.com/office/word/2010/wordprocessingInk" xmlns:wne="http://schemas.microsoft.com/office/word/2006/wordml" xmlns:wps="http://schemas.microsoft.com/office/word/2010/wordprocessingShape" mc:Ignorable="w14 wp14">
+<w:document xmlns:wpc="http://schemas.microsoft.com/office/word/2010/wordprocessingCanvas" xmlns:mc="http://schemas.openxmlformats.org/markup-compatibility/2006" xmlns:o="urn:schemas-microsoft-com:office:office" xmlns:r="http://schemas.openxmlformats.org/officeDocument/2006/relationships" xmlns:m="http://schemas.openxmlformats.org/officeDocument/2006/math" xmlns:v="urn:schemas-microsoft-com:vml" xmlns:wp14="http://schemas.microsoft.com/office/word/2010/wordprocessingDrawing" xmlns:wp="http://schemas.openxmlformats.org/drawingml/2006/wordprocessingDrawing" xmlns:w10="urn:schemas-microsoft-com:office:word" xmlns:w="http://schemas.openxmlformats.org/wordprocessingml/2006/main" xmlns:w14="http://schemas.microsoft.com/office/word/2010/wordml" xmlns:w15="http://schemas.microsoft.com/office/word/2012/wordml" xmlns:wpg="http://schemas.microsoft.com/office/word/2010/wordprocessingGroup" xmlns:wpi="http://schemas.microsoft.com/office/word/2010/wordprocessingInk" xmlns:wne="http://schemas.microsoft.com/office/word/2006/wordml" xmlns:wps="http://schemas.microsoft.com/office/word/2010/wordprocessingShape" mc:Ignorable="w14 w15 wp14">
   <w:body>
     <w:tbl>
       <w:tblPr>
@@ -71,17 +71,18 @@
                 <w:b/>
                 <w:sz w:val="26"/>
                 <w:szCs w:val="26"/>
-                <w:lang w:val="sah-RU" w:eastAsia="en-US"/>
+                <w:lang w:val="en-US" w:eastAsia="en-US"/>
               </w:rPr>
             </w:pPr>
             <w:r>
               <w:rPr>
+                <w:rFonts w:eastAsia="Calibri"/>
                 <w:b/>
                 <w:sz w:val="26"/>
                 <w:szCs w:val="26"/>
-                <w:highlight w:val="yellow"/>
-              </w:rPr>
-              <w:t>[Проверка.Орган, осущ.проверку.Наименование]</w:t>
+                <w:lang w:val="en-US" w:eastAsia="en-US"/>
+              </w:rPr>
+              <w:t>{verifyAgencyFullname}</w:t>
             </w:r>
           </w:p>
         </w:tc>
@@ -129,7 +130,7 @@
                           </pic:cNvPicPr>
                         </pic:nvPicPr>
                         <pic:blipFill>
-                          <a:blip r:embed="rId7"/>
+                          <a:blip r:embed="rId6"/>
                           <a:srcRect/>
                           <a:stretch>
                             <a:fillRect/>
@@ -216,8 +217,6 @@
                 <w:lang w:val="sah-RU" w:eastAsia="en-US"/>
               </w:rPr>
             </w:pPr>
-            <w:bookmarkStart w:id="0" w:name="_GoBack"/>
-            <w:bookmarkEnd w:id="0"/>
           </w:p>
         </w:tc>
       </w:tr>
@@ -234,20 +233,26 @@
               <w:jc w:val="center"/>
               <w:rPr>
                 <w:b/>
+                <w:lang w:val="en-US"/>
               </w:rPr>
             </w:pPr>
             <w:r>
-              <w:rPr>
-                <w:highlight w:val="yellow"/>
+              <w:t>{</w:t>
+            </w:r>
+            <w:r>
+              <w:t>verifyAgencyAddress</w:t>
+            </w:r>
+            <w:r>
+              <w:t>}</w:t>
+            </w:r>
+            <w:r>
+              <w:t xml:space="preserve">, тел./факс. </w:t>
+            </w:r>
+            <w:r>
+              <w:rPr>
                 <w:lang w:val="en-US"/>
               </w:rPr>
-              <w:t>[</w:t>
-            </w:r>
-            <w:r>
-              <w:rPr>
-                <w:highlight w:val="yellow"/>
-              </w:rPr>
-              <w:t>Проверка.Орган, осущ.проверку.Адрес субъекта ГД], тел./факс. [Проверка.Орган, осущ.проверку. телефон субъекта ГД]</w:t>
+              <w:t>{verifyAgencyPhone}</w:t>
             </w:r>
           </w:p>
         </w:tc>
@@ -266,9 +271,20 @@
           <w:color w:val="000000"/>
           <w:sz w:val="22"/>
           <w:szCs w:val="22"/>
+          <w:lang w:val="en-US" w:eastAsia="en-US"/>
+        </w:rPr>
+      </w:pPr>
+      <w:r>
+        <w:rPr>
+          <w:rFonts w:eastAsia="Calibri"/>
+          <w:color w:val="000000"/>
+          <w:sz w:val="22"/>
+          <w:szCs w:val="22"/>
+          <w:u w:val="single"/>
           <w:lang w:eastAsia="en-US"/>
         </w:rPr>
-      </w:pPr>
+        <w:t>{</w:t>
+      </w:r>
       <w:r>
         <w:rPr>
           <w:rFonts w:eastAsia="Calibri"/>
@@ -278,7 +294,7 @@
           <w:u w:val="single"/>
           <w:lang w:val="en-US" w:eastAsia="en-US"/>
         </w:rPr>
-        <w:t>[</w:t>
+        <w:t>claimLetterDate</w:t>
       </w:r>
       <w:r>
         <w:rPr>
@@ -286,11 +302,94 @@
           <w:color w:val="000000"/>
           <w:sz w:val="22"/>
           <w:szCs w:val="22"/>
-          <w:highlight w:val="yellow"/>
           <w:u w:val="single"/>
           <w:lang w:eastAsia="en-US"/>
         </w:rPr>
-        <w:t>Ущерб.Дата (претенз. письма)</w:t>
+        <w:t>}</w:t>
+      </w:r>
+      <w:r>
+        <w:rPr>
+          <w:rFonts w:eastAsia="Calibri"/>
+          <w:color w:val="000000"/>
+          <w:sz w:val="22"/>
+          <w:szCs w:val="22"/>
+          <w:u w:val="single"/>
+          <w:lang w:eastAsia="en-US"/>
+        </w:rPr>
+        <w:t> </w:t>
+      </w:r>
+      <w:r>
+        <w:rPr>
+          <w:rFonts w:eastAsia="Calibri"/>
+          <w:color w:val="000000"/>
+          <w:sz w:val="22"/>
+          <w:szCs w:val="22"/>
+          <w:u w:val="single"/>
+          <w:lang w:eastAsia="en-US"/>
+        </w:rPr>
+        <w:t>г</w:t>
+      </w:r>
+      <w:r>
+        <w:rPr>
+          <w:rFonts w:eastAsia="Calibri"/>
+          <w:color w:val="000000"/>
+          <w:sz w:val="22"/>
+          <w:szCs w:val="22"/>
+          <w:lang w:eastAsia="en-US"/>
+        </w:rPr>
+        <w:t>.</w:t>
+      </w:r>
+      <w:r>
+        <w:rPr>
+          <w:rFonts w:eastAsia="Calibri"/>
+          <w:color w:val="000000"/>
+          <w:sz w:val="22"/>
+          <w:szCs w:val="22"/>
+          <w:lang w:eastAsia="en-US"/>
+        </w:rPr>
+        <w:t> </w:t>
+      </w:r>
+      <w:r>
+        <w:rPr>
+          <w:rFonts w:eastAsia="Calibri"/>
+          <w:color w:val="000000"/>
+          <w:sz w:val="22"/>
+          <w:szCs w:val="22"/>
+          <w:lang w:eastAsia="en-US"/>
+        </w:rPr>
+        <w:t>№</w:t>
+      </w:r>
+      <w:r>
+        <w:rPr>
+          <w:rFonts w:eastAsia="Calibri"/>
+          <w:color w:val="000000"/>
+          <w:sz w:val="22"/>
+          <w:szCs w:val="22"/>
+          <w:lang w:eastAsia="en-US"/>
+        </w:rPr>
+        <w:t> </w:t>
+      </w:r>
+      <w:r>
+        <w:rPr>
+          <w:rFonts w:eastAsia="Calibri"/>
+          <w:color w:val="000000"/>
+          <w:sz w:val="22"/>
+          <w:szCs w:val="22"/>
+          <w:u w:val="single"/>
+          <w:lang w:eastAsia="en-US"/>
+        </w:rPr>
+        <w:t>{</w:t>
+      </w:r>
+      <w:r>
+        <w:rPr>
+          <w:rFonts w:eastAsia="Calibri"/>
+          <w:color w:val="000000"/>
+          <w:sz w:val="22"/>
+          <w:szCs w:val="22"/>
+          <w:u w:val="single"/>
+          <w:lang w:eastAsia="en-US"/>
+        </w:rPr>
+        <w:t>claimNumber</w:t>
       </w:r>
       <w:r>
         <w:rPr>
@@ -301,116 +400,7 @@
           <w:u w:val="single"/>
           <w:lang w:val="en-US" w:eastAsia="en-US"/>
         </w:rPr>
-        <w:t>]</w:t>
-      </w:r>
-      <w:r>
-        <w:rPr>
-          <w:rFonts w:eastAsia="Calibri"/>
-          <w:color w:val="000000"/>
-          <w:sz w:val="22"/>
-          <w:szCs w:val="22"/>
-          <w:u w:val="single"/>
-          <w:lang w:eastAsia="en-US"/>
-        </w:rPr>
-        <w:t> </w:t>
-      </w:r>
-      <w:r>
-        <w:rPr>
-          <w:rFonts w:eastAsia="Calibri"/>
-          <w:color w:val="000000"/>
-          <w:sz w:val="22"/>
-          <w:szCs w:val="22"/>
-          <w:u w:val="single"/>
-          <w:lang w:eastAsia="en-US"/>
-        </w:rPr>
-        <w:t>г</w:t>
-      </w:r>
-      <w:r>
-        <w:rPr>
-          <w:rFonts w:eastAsia="Calibri"/>
-          <w:color w:val="000000"/>
-          <w:sz w:val="22"/>
-          <w:szCs w:val="22"/>
-          <w:lang w:eastAsia="en-US"/>
-        </w:rPr>
-        <w:t>.</w:t>
-      </w:r>
-      <w:r>
-        <w:rPr>
-          <w:rFonts w:eastAsia="Calibri"/>
-          <w:color w:val="000000"/>
-          <w:sz w:val="22"/>
-          <w:szCs w:val="22"/>
-          <w:lang w:eastAsia="en-US"/>
-        </w:rPr>
-        <w:t> </w:t>
-      </w:r>
-      <w:r>
-        <w:rPr>
-          <w:rFonts w:eastAsia="Calibri"/>
-          <w:color w:val="000000"/>
-          <w:sz w:val="22"/>
-          <w:szCs w:val="22"/>
-          <w:lang w:eastAsia="en-US"/>
-        </w:rPr>
-        <w:t>№</w:t>
-      </w:r>
-      <w:r>
-        <w:rPr>
-          <w:rFonts w:eastAsia="Calibri"/>
-          <w:color w:val="000000"/>
-          <w:sz w:val="22"/>
-          <w:szCs w:val="22"/>
-          <w:lang w:eastAsia="en-US"/>
-        </w:rPr>
-        <w:t> </w:t>
-      </w:r>
-      <w:r>
-        <w:rPr>
-          <w:rFonts w:eastAsia="Calibri"/>
-          <w:color w:val="000000"/>
-          <w:sz w:val="22"/>
-          <w:szCs w:val="22"/>
-          <w:u w:val="single"/>
-          <w:lang w:val="en-US" w:eastAsia="en-US"/>
-        </w:rPr>
-        <w:t>[</w:t>
-      </w:r>
-      <w:r>
-        <w:rPr>
-          <w:rFonts w:eastAsia="Calibri"/>
-          <w:color w:val="000000"/>
-          <w:sz w:val="22"/>
-          <w:szCs w:val="22"/>
-          <w:highlight w:val="yellow"/>
-          <w:u w:val="single"/>
-          <w:lang w:eastAsia="en-US"/>
-        </w:rPr>
-        <w:t>Ущерб.</w:t>
-      </w:r>
-      <w:r>
-        <w:rPr>
-          <w:rFonts w:eastAsia="Calibri"/>
-          <w:color w:val="000000"/>
-          <w:sz w:val="22"/>
-          <w:szCs w:val="22"/>
-          <w:highlight w:val="yellow"/>
-          <w:u w:val="single"/>
-          <w:lang w:eastAsia="en-US"/>
-        </w:rPr>
-        <w:t xml:space="preserve">Номер </w:t>
-      </w:r>
-      <w:r>
-        <w:rPr>
-          <w:rFonts w:eastAsia="Calibri"/>
-          <w:color w:val="000000"/>
-          <w:sz w:val="22"/>
-          <w:szCs w:val="22"/>
-          <w:highlight w:val="yellow"/>
-          <w:u w:val="single"/>
-          <w:lang w:eastAsia="en-US"/>
-        </w:rPr>
-        <w:t>(претенз. письма)</w:t>
+        <w:t>}</w:t>
       </w:r>
     </w:p>
     <w:tbl>
@@ -441,7 +431,6 @@
               <w:jc w:val="center"/>
               <w:rPr>
                 <w:highlight w:val="yellow"/>
-                <w:lang w:val="en-US"/>
               </w:rPr>
             </w:pPr>
           </w:p>
@@ -456,10 +445,6 @@
               <w:keepNext/>
               <w:widowControl/>
               <w:jc w:val="center"/>
-              <w:rPr>
-                <w:highlight w:val="yellow"/>
-                <w:lang w:val="en-US"/>
-              </w:rPr>
             </w:pPr>
           </w:p>
         </w:tc>
@@ -473,7 +458,6 @@
               <w:widowControl/>
               <w:rPr>
                 <w:b/>
-                <w:highlight w:val="yellow"/>
                 <w:lang w:val="en-US"/>
               </w:rPr>
             </w:pPr>
@@ -481,27 +465,22 @@
               <w:rPr>
                 <w:b/>
                 <w:sz w:val="24"/>
-                <w:highlight w:val="yellow"/>
-                <w:lang w:val="en-US"/>
-              </w:rPr>
-              <w:t>[</w:t>
+              </w:rPr>
+              <w:t>{c</w:t>
             </w:r>
             <w:r>
               <w:rPr>
                 <w:b/>
                 <w:sz w:val="24"/>
-                <w:highlight w:val="yellow"/>
-              </w:rPr>
-              <w:t>Ущерб.В адрес</w:t>
+              </w:rPr>
+              <w:t>laimLetterToAddress</w:t>
             </w:r>
             <w:r>
               <w:rPr>
                 <w:b/>
                 <w:sz w:val="24"/>
-                <w:highlight w:val="yellow"/>
-                <w:lang w:val="en-US"/>
-              </w:rPr>
-              <w:t>]</w:t>
+              </w:rPr>
+              <w:t>}</w:t>
             </w:r>
           </w:p>
         </w:tc>
@@ -522,7 +501,6 @@
               <w:jc w:val="center"/>
               <w:rPr>
                 <w:highlight w:val="yellow"/>
-                <w:lang w:val="en-US"/>
               </w:rPr>
             </w:pPr>
           </w:p>
@@ -537,10 +515,6 @@
               <w:keepNext/>
               <w:widowControl/>
               <w:jc w:val="center"/>
-              <w:rPr>
-                <w:highlight w:val="yellow"/>
-                <w:lang w:val="en-US"/>
-              </w:rPr>
             </w:pPr>
           </w:p>
         </w:tc>
@@ -555,35 +529,29 @@
               <w:rPr>
                 <w:b/>
                 <w:sz w:val="24"/>
-                <w:highlight w:val="yellow"/>
-                <w:lang w:val="en-US"/>
               </w:rPr>
             </w:pPr>
             <w:r>
               <w:rPr>
                 <w:b/>
                 <w:sz w:val="24"/>
-                <w:highlight w:val="yellow"/>
                 <w:lang w:val="en-US"/>
               </w:rPr>
-              <w:t>[</w:t>
+              <w:t>{</w:t>
             </w:r>
             <w:r>
               <w:rPr>
                 <w:b/>
                 <w:sz w:val="24"/>
-                <w:highlight w:val="yellow"/>
-              </w:rPr>
-              <w:t>Ущерб.На имя</w:t>
+              </w:rPr>
+              <w:t>claimLetterToName</w:t>
             </w:r>
             <w:r>
               <w:rPr>
                 <w:b/>
                 <w:sz w:val="24"/>
-                <w:highlight w:val="yellow"/>
-                <w:lang w:val="en-US"/>
-              </w:rPr>
-              <w:t>]</w:t>
+              </w:rPr>
+              <w:t>}</w:t>
             </w:r>
           </w:p>
         </w:tc>
@@ -612,39 +580,7 @@
           <w:szCs w:val="24"/>
           <w:lang w:val="en-US"/>
         </w:rPr>
-        <w:t>[</w:t>
-      </w:r>
-      <w:r>
-        <w:rPr>
-          <w:sz w:val="24"/>
-          <w:szCs w:val="24"/>
-          <w:highlight w:val="yellow"/>
-        </w:rPr>
-        <w:t>Ущерб.</w:t>
-      </w:r>
-      <w:r>
-        <w:rPr>
-          <w:sz w:val="24"/>
-          <w:szCs w:val="24"/>
-          <w:highlight w:val="yellow"/>
-        </w:rPr>
-        <w:t>Н</w:t>
-      </w:r>
-      <w:r>
-        <w:rPr>
-          <w:sz w:val="24"/>
-          <w:szCs w:val="24"/>
-          <w:highlight w:val="yellow"/>
-        </w:rPr>
-        <w:t>а имя</w:t>
-      </w:r>
-      <w:r>
-        <w:rPr>
-          <w:sz w:val="24"/>
-          <w:szCs w:val="24"/>
-          <w:lang w:val="en-US"/>
-        </w:rPr>
-        <w:t>]</w:t>
+        <w:t>{claimLetterToName}</w:t>
       </w:r>
       <w:r>
         <w:rPr>
@@ -665,32 +601,28 @@
         <w:rPr>
           <w:sz w:val="24"/>
           <w:szCs w:val="24"/>
-          <w:lang w:val="en-US"/>
         </w:rPr>
       </w:pPr>
       <w:r>
         <w:rPr>
           <w:sz w:val="24"/>
           <w:szCs w:val="24"/>
-          <w:lang w:val="en-US"/>
-        </w:rPr>
-        <w:t>[</w:t>
-      </w:r>
-      <w:r>
-        <w:rPr>
-          <w:sz w:val="24"/>
-          <w:szCs w:val="24"/>
-          <w:highlight w:val="yellow"/>
-        </w:rPr>
-        <w:t>Проверка.Орган, осущ. проверку</w:t>
-      </w:r>
-      <w:r>
-        <w:rPr>
-          <w:sz w:val="24"/>
-          <w:szCs w:val="24"/>
-          <w:lang w:val="en-US"/>
-        </w:rPr>
-        <w:t>]</w:t>
+        </w:rPr>
+        <w:t>{</w:t>
+      </w:r>
+      <w:r>
+        <w:rPr>
+          <w:sz w:val="24"/>
+          <w:szCs w:val="24"/>
+        </w:rPr>
+        <w:t>verifyAgencyName</w:t>
+      </w:r>
+      <w:r>
+        <w:rPr>
+          <w:sz w:val="24"/>
+          <w:szCs w:val="24"/>
+        </w:rPr>
+        <w:t>}</w:t>
       </w:r>
       <w:r>
         <w:rPr>
@@ -703,33 +635,18 @@
         <w:rPr>
           <w:sz w:val="24"/>
           <w:szCs w:val="24"/>
-          <w:lang w:val="en-US"/>
-        </w:rPr>
-        <w:t>[</w:t>
-      </w:r>
-      <w:r>
-        <w:rPr>
-          <w:sz w:val="24"/>
-          <w:szCs w:val="24"/>
-          <w:highlight w:val="yellow"/>
-        </w:rPr>
-        <w:t xml:space="preserve">Результат. </w:t>
-      </w:r>
-      <w:r>
-        <w:rPr>
-          <w:sz w:val="24"/>
-          <w:szCs w:val="24"/>
-          <w:highlight w:val="yellow"/>
-        </w:rPr>
-        <w:t>Сроки фактического проведения проверки: от</w:t>
-      </w:r>
-      <w:r>
-        <w:rPr>
-          <w:sz w:val="24"/>
-          <w:szCs w:val="24"/>
-          <w:lang w:val="en-US"/>
-        </w:rPr>
-        <w:t>]</w:t>
+        </w:rPr>
+        <w:t>{</w:t>
+      </w:r>
+      <w:r>
+        <w:t>v</w:t>
+      </w:r>
+      <w:r>
+        <w:rPr>
+          <w:sz w:val="24"/>
+          <w:szCs w:val="24"/>
+        </w:rPr>
+        <w:t>erificationTermsFrom}</w:t>
       </w:r>
       <w:r>
         <w:rPr>
@@ -742,33 +659,8 @@
         <w:rPr>
           <w:sz w:val="24"/>
           <w:szCs w:val="24"/>
-          <w:lang w:val="en-US"/>
-        </w:rPr>
-        <w:t>[</w:t>
-      </w:r>
-      <w:r>
-        <w:rPr>
-          <w:sz w:val="24"/>
-          <w:szCs w:val="24"/>
-          <w:highlight w:val="yellow"/>
-        </w:rPr>
-        <w:t xml:space="preserve">Сроки фактического проведения проверки: </w:t>
-      </w:r>
-      <w:r>
-        <w:rPr>
-          <w:sz w:val="24"/>
-          <w:szCs w:val="24"/>
-          <w:highlight w:val="yellow"/>
-        </w:rPr>
-        <w:t>до</w:t>
-      </w:r>
-      <w:r>
-        <w:rPr>
-          <w:sz w:val="24"/>
-          <w:szCs w:val="24"/>
-          <w:lang w:val="en-US"/>
-        </w:rPr>
-        <w:t>]</w:t>
+        </w:rPr>
+        <w:t>{verificationTermsTo}</w:t>
       </w:r>
       <w:r>
         <w:rPr>
@@ -789,31 +681,21 @@
           <w:sz w:val="24"/>
           <w:szCs w:val="24"/>
         </w:rPr>
-        <w:t xml:space="preserve">проведена </w:t>
-      </w:r>
-      <w:r>
-        <w:rPr>
-          <w:sz w:val="24"/>
-          <w:szCs w:val="24"/>
-          <w:lang w:val="en-US"/>
-        </w:rPr>
-        <w:t>[</w:t>
-      </w:r>
-      <w:r>
-        <w:rPr>
-          <w:sz w:val="24"/>
-          <w:szCs w:val="24"/>
-          <w:highlight w:val="yellow"/>
-        </w:rPr>
-        <w:t>Проверка.вид проверки</w:t>
-      </w:r>
-      <w:r>
-        <w:rPr>
-          <w:sz w:val="24"/>
-          <w:szCs w:val="24"/>
-          <w:lang w:val="en-US"/>
-        </w:rPr>
-        <w:t xml:space="preserve">] </w:t>
+        <w:t>проведена</w:t>
+      </w:r>
+      <w:r>
+        <w:rPr>
+          <w:sz w:val="24"/>
+          <w:szCs w:val="24"/>
+        </w:rPr>
+        <w:t xml:space="preserve"> {typeOfVerification}</w:t>
+      </w:r>
+      <w:r>
+        <w:rPr>
+          <w:sz w:val="24"/>
+          <w:szCs w:val="24"/>
+        </w:rPr>
+        <w:t xml:space="preserve"> </w:t>
       </w:r>
       <w:r>
         <w:rPr>
@@ -836,62 +718,34 @@
           <w:color w:val="000000" w:themeColor="text1"/>
           <w:sz w:val="24"/>
           <w:szCs w:val="24"/>
-          <w:lang w:val="en-US"/>
-        </w:rPr>
-        <w:t>[</w:t>
+        </w:rPr>
+        <w:t>{сompanyForVerificate}</w:t>
       </w:r>
       <w:r>
         <w:rPr>
           <w:color w:val="000000" w:themeColor="text1"/>
           <w:sz w:val="24"/>
           <w:szCs w:val="24"/>
-          <w:highlight w:val="yellow"/>
-        </w:rPr>
-        <w:t>Проверка.Предприятие</w:t>
+        </w:rPr>
+        <w:t xml:space="preserve"> на территории</w:t>
       </w:r>
       <w:r>
         <w:rPr>
           <w:color w:val="000000" w:themeColor="text1"/>
           <w:sz w:val="24"/>
           <w:szCs w:val="24"/>
-          <w:lang w:val="en-US"/>
-        </w:rPr>
-        <w:t>]</w:t>
-      </w:r>
+        </w:rPr>
+        <w:t xml:space="preserve"> {</w:t>
+      </w:r>
+      <w:bookmarkStart w:id="0" w:name="_GoBack"/>
+      <w:bookmarkEnd w:id="0"/>
       <w:r>
         <w:rPr>
           <w:color w:val="000000" w:themeColor="text1"/>
           <w:sz w:val="24"/>
           <w:szCs w:val="24"/>
         </w:rPr>
-        <w:t xml:space="preserve"> на территории </w:t>
-      </w:r>
-      <w:r>
-        <w:rPr>
-          <w:color w:val="000000" w:themeColor="text1"/>
-          <w:sz w:val="24"/>
-          <w:szCs w:val="24"/>
-          <w:lang w:val="en-US"/>
-        </w:rPr>
-        <w:t>[</w:t>
-      </w:r>
-      <w:r>
-        <w:rPr>
-          <w:color w:val="000000" w:themeColor="text1"/>
-          <w:sz w:val="24"/>
-          <w:szCs w:val="24"/>
-          <w:highlight w:val="yellow"/>
-        </w:rPr>
-        <w:t>Результат.фактическое место проведения проверки</w:t>
-      </w:r>
-      <w:r>
-        <w:rPr>
-          <w:color w:val="000000" w:themeColor="text1"/>
-          <w:sz w:val="24"/>
-          <w:szCs w:val="24"/>
-          <w:lang w:val="en-US"/>
-        </w:rPr>
-        <w:t>]</w:t>
+        <w:t>placeOfVerification}</w:t>
       </w:r>
     </w:p>
     <w:p>
@@ -916,16 +770,16 @@
           <w:szCs w:val="24"/>
           <w:lang w:val="en-US"/>
         </w:rPr>
-        <w:t>[</w:t>
+        <w:t>{</w:t>
       </w:r>
       <w:r>
         <w:rPr>
           <w:rFonts w:ascii="Times New Roman CYR" w:hAnsi="Times New Roman CYR" w:cs="Times New Roman CYR"/>
           <w:sz w:val="24"/>
           <w:szCs w:val="24"/>
-          <w:highlight w:val="yellow"/>
-        </w:rPr>
-        <w:t>Ущерб.Краткое содержание</w:t>
+          <w:lang w:val="en-US"/>
+        </w:rPr>
+        <w:t>damageSummary</w:t>
       </w:r>
       <w:r>
         <w:rPr>
@@ -934,7 +788,7 @@
           <w:szCs w:val="24"/>
           <w:lang w:val="en-US"/>
         </w:rPr>
-        <w:t>]</w:t>
+        <w:t>}</w:t>
       </w:r>
     </w:p>
     <w:p>
@@ -1075,25 +929,15 @@
               <w:rPr>
                 <w:sz w:val="24"/>
                 <w:szCs w:val="24"/>
-                <w:lang w:val="en-US"/>
-              </w:rPr>
-              <w:t>[</w:t>
+              </w:rPr>
+              <w:t>{</w:t>
             </w:r>
             <w:r>
               <w:rPr>
                 <w:sz w:val="24"/>
                 <w:szCs w:val="24"/>
-                <w:highlight w:val="yellow"/>
-              </w:rPr>
-              <w:t>Проверка.Орган, осущ. проверку.Руководител</w:t>
-            </w:r>
-            <w:r>
-              <w:rPr>
-                <w:sz w:val="24"/>
-                <w:szCs w:val="24"/>
-                <w:highlight w:val="yellow"/>
-              </w:rPr>
-              <w:t>я</w:t>
+              </w:rPr>
+              <w:t>verifyAgencyLeader</w:t>
             </w:r>
             <w:r>
               <w:rPr>
@@ -1101,7 +945,7 @@
                 <w:szCs w:val="24"/>
                 <w:lang w:val="en-US"/>
               </w:rPr>
-              <w:t>]</w:t>
+              <w:t>}</w:t>
             </w:r>
           </w:p>
         </w:tc>
@@ -1146,15 +990,7 @@
           <w:szCs w:val="16"/>
           <w:lang w:val="en-US"/>
         </w:rPr>
-        <w:t>[</w:t>
-      </w:r>
-      <w:r>
-        <w:rPr>
-          <w:sz w:val="16"/>
-          <w:szCs w:val="16"/>
-          <w:highlight w:val="yellow"/>
-        </w:rPr>
-        <w:t>ФИО текущего пользователя</w:t>
+        <w:t>{</w:t>
       </w:r>
       <w:r>
         <w:rPr>
@@ -1162,7 +998,15 @@
           <w:szCs w:val="16"/>
           <w:lang w:val="en-US"/>
         </w:rPr>
-        <w:t>]</w:t>
+        <w:t>fullNameOfCurrentUser</w:t>
+      </w:r>
+      <w:r>
+        <w:rPr>
+          <w:sz w:val="16"/>
+          <w:szCs w:val="16"/>
+          <w:lang w:val="en-US"/>
+        </w:rPr>
+        <w:t>}</w:t>
       </w:r>
       <w:r>
         <w:rPr>
@@ -1177,32 +1021,28 @@
         <w:rPr>
           <w:sz w:val="16"/>
           <w:szCs w:val="16"/>
-          <w:lang w:val="en-US"/>
         </w:rPr>
       </w:pPr>
       <w:r>
         <w:rPr>
           <w:sz w:val="16"/>
           <w:szCs w:val="16"/>
-          <w:lang w:val="en-US"/>
-        </w:rPr>
-        <w:t>[</w:t>
+        </w:rPr>
+        <w:t>{</w:t>
       </w:r>
       <w:r>
         <w:rPr>
           <w:sz w:val="16"/>
           <w:szCs w:val="16"/>
-          <w:highlight w:val="yellow"/>
-        </w:rPr>
-        <w:t>Субъект ГД текущего пользователя.телефон</w:t>
+        </w:rPr>
+        <w:t>phoneOfCurrentUser</w:t>
       </w:r>
       <w:r>
         <w:rPr>
           <w:sz w:val="16"/>
           <w:szCs w:val="16"/>
-          <w:lang w:val="en-US"/>
-        </w:rPr>
-        <w:t>]</w:t>
+        </w:rPr>
+        <w:t>}</w:t>
       </w:r>
     </w:p>
     <w:sectPr>
@@ -1216,7 +1056,7 @@
 </file>
 
 <file path=word/endnotes.xml><?xml version="1.0" encoding="utf-8"?>
-<w:endnotes xmlns:wpc="http://schemas.microsoft.com/office/word/2010/wordprocessingCanvas" xmlns:mc="http://schemas.openxmlformats.org/markup-compatibility/2006" xmlns:o="urn:schemas-microsoft-com:office:office" xmlns:r="http://schemas.openxmlformats.org/officeDocument/2006/relationships" xmlns:m="http://schemas.openxmlformats.org/officeDocument/2006/math" xmlns:v="urn:schemas-microsoft-com:vml" xmlns:wp14="http://schemas.microsoft.com/office/word/2010/wordprocessingDrawing" xmlns:wp="http://schemas.openxmlformats.org/drawingml/2006/wordprocessingDrawing" xmlns:w10="urn:schemas-microsoft-com:office:word" xmlns:w="http://schemas.openxmlformats.org/wordprocessingml/2006/main" xmlns:w14="http://schemas.microsoft.com/office/word/2010/wordml" xmlns:wpg="http://schemas.microsoft.com/office/word/2010/wordprocessingGroup" xmlns:wpi="http://schemas.microsoft.com/office/word/2010/wordprocessingInk" xmlns:wne="http://schemas.microsoft.com/office/word/2006/wordml" xmlns:wps="http://schemas.microsoft.com/office/word/2010/wordprocessingShape" mc:Ignorable="w14 wp14">
+<w:endnotes xmlns:wpc="http://schemas.microsoft.com/office/word/2010/wordprocessingCanvas" xmlns:mc="http://schemas.openxmlformats.org/markup-compatibility/2006" xmlns:o="urn:schemas-microsoft-com:office:office" xmlns:r="http://schemas.openxmlformats.org/officeDocument/2006/relationships" xmlns:m="http://schemas.openxmlformats.org/officeDocument/2006/math" xmlns:v="urn:schemas-microsoft-com:vml" xmlns:wp14="http://schemas.microsoft.com/office/word/2010/wordprocessingDrawing" xmlns:wp="http://schemas.openxmlformats.org/drawingml/2006/wordprocessingDrawing" xmlns:w10="urn:schemas-microsoft-com:office:word" xmlns:w="http://schemas.openxmlformats.org/wordprocessingml/2006/main" xmlns:w14="http://schemas.microsoft.com/office/word/2010/wordml" xmlns:w15="http://schemas.microsoft.com/office/word/2012/wordml" xmlns:wpg="http://schemas.microsoft.com/office/word/2010/wordprocessingGroup" xmlns:wpi="http://schemas.microsoft.com/office/word/2010/wordprocessingInk" xmlns:wne="http://schemas.microsoft.com/office/word/2006/wordml" xmlns:wps="http://schemas.microsoft.com/office/word/2010/wordprocessingShape" mc:Ignorable="w14 w15 wp14">
   <w:endnote w:type="separator" w:id="-1">
     <w:p>
       <w:r>
@@ -1235,7 +1075,7 @@
 </file>
 
 <file path=word/footnotes.xml><?xml version="1.0" encoding="utf-8"?>
-<w:footnotes xmlns:wpc="http://schemas.microsoft.com/office/word/2010/wordprocessingCanvas" xmlns:mc="http://schemas.openxmlformats.org/markup-compatibility/2006" xmlns:o="urn:schemas-microsoft-com:office:office" xmlns:r="http://schemas.openxmlformats.org/officeDocument/2006/relationships" xmlns:m="http://schemas.openxmlformats.org/officeDocument/2006/math" xmlns:v="urn:schemas-microsoft-com:vml" xmlns:wp14="http://schemas.microsoft.com/office/word/2010/wordprocessingDrawing" xmlns:wp="http://schemas.openxmlformats.org/drawingml/2006/wordprocessingDrawing" xmlns:w10="urn:schemas-microsoft-com:office:word" xmlns:w="http://schemas.openxmlformats.org/wordprocessingml/2006/main" xmlns:w14="http://schemas.microsoft.com/office/word/2010/wordml" xmlns:wpg="http://schemas.microsoft.com/office/word/2010/wordprocessingGroup" xmlns:wpi="http://schemas.microsoft.com/office/word/2010/wordprocessingInk" xmlns:wne="http://schemas.microsoft.com/office/word/2006/wordml" xmlns:wps="http://schemas.microsoft.com/office/word/2010/wordprocessingShape" mc:Ignorable="w14 wp14">
+<w:footnotes xmlns:wpc="http://schemas.microsoft.com/office/word/2010/wordprocessingCanvas" xmlns:mc="http://schemas.openxmlformats.org/markup-compatibility/2006" xmlns:o="urn:schemas-microsoft-com:office:office" xmlns:r="http://schemas.openxmlformats.org/officeDocument/2006/relationships" xmlns:m="http://schemas.openxmlformats.org/officeDocument/2006/math" xmlns:v="urn:schemas-microsoft-com:vml" xmlns:wp14="http://schemas.microsoft.com/office/word/2010/wordprocessingDrawing" xmlns:wp="http://schemas.openxmlformats.org/drawingml/2006/wordprocessingDrawing" xmlns:w10="urn:schemas-microsoft-com:office:word" xmlns:w="http://schemas.openxmlformats.org/wordprocessingml/2006/main" xmlns:w14="http://schemas.microsoft.com/office/word/2010/wordml" xmlns:w15="http://schemas.microsoft.com/office/word/2012/wordml" xmlns:wpg="http://schemas.microsoft.com/office/word/2010/wordprocessingGroup" xmlns:wpi="http://schemas.microsoft.com/office/word/2010/wordprocessingInk" xmlns:wne="http://schemas.microsoft.com/office/word/2006/wordml" xmlns:wps="http://schemas.microsoft.com/office/word/2010/wordprocessingShape" mc:Ignorable="w14 w15 wp14">
   <w:footnote w:type="separator" w:id="-1">
     <w:p>
       <w:r>
@@ -1254,7 +1094,7 @@
 </file>
 
 <file path=word/styles.xml><?xml version="1.0" encoding="utf-8"?>
-<w:styles xmlns:mc="http://schemas.openxmlformats.org/markup-compatibility/2006" xmlns:r="http://schemas.openxmlformats.org/officeDocument/2006/relationships" xmlns:w="http://schemas.openxmlformats.org/wordprocessingml/2006/main" xmlns:w14="http://schemas.microsoft.com/office/word/2010/wordml" mc:Ignorable="w14">
+<w:styles xmlns:mc="http://schemas.openxmlformats.org/markup-compatibility/2006" xmlns:r="http://schemas.openxmlformats.org/officeDocument/2006/relationships" xmlns:w="http://schemas.openxmlformats.org/wordprocessingml/2006/main" xmlns:w14="http://schemas.microsoft.com/office/word/2010/wordml" xmlns:w15="http://schemas.microsoft.com/office/word/2012/wordml" mc:Ignorable="w14 w15">
   <w:docDefaults>
     <w:rPrDefault>
       <w:rPr>
@@ -1264,7 +1104,7 @@
     </w:rPrDefault>
     <w:pPrDefault/>
   </w:docDefaults>
-  <w:latentStyles w:defLockedState="0" w:defUIPriority="0" w:defSemiHidden="0" w:defUnhideWhenUsed="0" w:defQFormat="0" w:count="267">
+  <w:latentStyles w:defLockedState="0" w:defUIPriority="0" w:defSemiHidden="0" w:defUnhideWhenUsed="0" w:defQFormat="0" w:count="371">
     <w:lsdException w:name="Normal" w:qFormat="1"/>
     <w:lsdException w:name="heading 1" w:qFormat="1"/>
     <w:lsdException w:name="heading 2" w:semiHidden="1" w:unhideWhenUsed="1" w:qFormat="1"/>
@@ -1272,15 +1112,148 @@
     <w:lsdException w:name="heading 4" w:semiHidden="1" w:unhideWhenUsed="1" w:qFormat="1"/>
     <w:lsdException w:name="heading 5" w:semiHidden="1" w:unhideWhenUsed="1" w:qFormat="1"/>
     <w:lsdException w:name="heading 6" w:semiHidden="1" w:unhideWhenUsed="1" w:qFormat="1"/>
-    <w:lsdException w:name="heading 7" w:qFormat="1"/>
-    <w:lsdException w:name="heading 8" w:qFormat="1"/>
+    <w:lsdException w:name="heading 7" w:semiHidden="1" w:unhideWhenUsed="1" w:qFormat="1"/>
+    <w:lsdException w:name="heading 8" w:semiHidden="1" w:unhideWhenUsed="1" w:qFormat="1"/>
     <w:lsdException w:name="heading 9" w:semiHidden="1" w:unhideWhenUsed="1" w:qFormat="1"/>
-    <w:lsdException w:name="caption" w:qFormat="1"/>
+    <w:lsdException w:name="index 1" w:semiHidden="1" w:unhideWhenUsed="1"/>
+    <w:lsdException w:name="index 2" w:semiHidden="1" w:unhideWhenUsed="1"/>
+    <w:lsdException w:name="index 3" w:semiHidden="1" w:unhideWhenUsed="1"/>
+    <w:lsdException w:name="index 4" w:semiHidden="1" w:unhideWhenUsed="1"/>
+    <w:lsdException w:name="index 5" w:semiHidden="1" w:unhideWhenUsed="1"/>
+    <w:lsdException w:name="index 6" w:semiHidden="1" w:unhideWhenUsed="1"/>
+    <w:lsdException w:name="index 7" w:semiHidden="1" w:unhideWhenUsed="1"/>
+    <w:lsdException w:name="index 8" w:semiHidden="1" w:unhideWhenUsed="1"/>
+    <w:lsdException w:name="index 9" w:semiHidden="1" w:unhideWhenUsed="1"/>
+    <w:lsdException w:name="toc 1" w:semiHidden="1" w:unhideWhenUsed="1"/>
+    <w:lsdException w:name="toc 2" w:semiHidden="1" w:unhideWhenUsed="1"/>
+    <w:lsdException w:name="toc 3" w:semiHidden="1" w:unhideWhenUsed="1"/>
+    <w:lsdException w:name="toc 4" w:semiHidden="1" w:unhideWhenUsed="1"/>
+    <w:lsdException w:name="toc 5" w:semiHidden="1" w:unhideWhenUsed="1"/>
+    <w:lsdException w:name="toc 6" w:semiHidden="1" w:unhideWhenUsed="1"/>
+    <w:lsdException w:name="toc 7" w:semiHidden="1" w:unhideWhenUsed="1"/>
+    <w:lsdException w:name="toc 8" w:semiHidden="1" w:unhideWhenUsed="1"/>
+    <w:lsdException w:name="toc 9" w:semiHidden="1" w:unhideWhenUsed="1"/>
+    <w:lsdException w:name="Normal Indent" w:semiHidden="1" w:unhideWhenUsed="1"/>
+    <w:lsdException w:name="footnote text" w:semiHidden="1" w:unhideWhenUsed="1"/>
+    <w:lsdException w:name="annotation text" w:semiHidden="1" w:unhideWhenUsed="1"/>
+    <w:lsdException w:name="header" w:semiHidden="1" w:unhideWhenUsed="1"/>
+    <w:lsdException w:name="footer" w:semiHidden="1" w:unhideWhenUsed="1"/>
+    <w:lsdException w:name="index heading" w:semiHidden="1" w:unhideWhenUsed="1"/>
+    <w:lsdException w:name="caption" w:semiHidden="1" w:unhideWhenUsed="1" w:qFormat="1"/>
+    <w:lsdException w:name="table of figures" w:semiHidden="1" w:unhideWhenUsed="1"/>
+    <w:lsdException w:name="envelope address" w:semiHidden="1" w:unhideWhenUsed="1"/>
+    <w:lsdException w:name="envelope return" w:semiHidden="1" w:unhideWhenUsed="1"/>
+    <w:lsdException w:name="footnote reference" w:semiHidden="1" w:unhideWhenUsed="1"/>
+    <w:lsdException w:name="annotation reference" w:semiHidden="1" w:unhideWhenUsed="1"/>
+    <w:lsdException w:name="line number" w:semiHidden="1" w:unhideWhenUsed="1"/>
+    <w:lsdException w:name="page number" w:semiHidden="1" w:unhideWhenUsed="1"/>
+    <w:lsdException w:name="endnote reference" w:semiHidden="1" w:unhideWhenUsed="1"/>
+    <w:lsdException w:name="endnote text" w:semiHidden="1" w:unhideWhenUsed="1"/>
+    <w:lsdException w:name="table of authorities" w:semiHidden="1" w:unhideWhenUsed="1"/>
+    <w:lsdException w:name="macro" w:semiHidden="1" w:unhideWhenUsed="1"/>
+    <w:lsdException w:name="toa heading" w:semiHidden="1" w:unhideWhenUsed="1"/>
+    <w:lsdException w:name="List" w:semiHidden="1" w:unhideWhenUsed="1"/>
+    <w:lsdException w:name="List Bullet" w:semiHidden="1" w:unhideWhenUsed="1"/>
+    <w:lsdException w:name="List 2" w:semiHidden="1" w:unhideWhenUsed="1"/>
+    <w:lsdException w:name="List 3" w:semiHidden="1" w:unhideWhenUsed="1"/>
+    <w:lsdException w:name="List Bullet 2" w:semiHidden="1" w:unhideWhenUsed="1"/>
+    <w:lsdException w:name="List Bullet 3" w:semiHidden="1" w:unhideWhenUsed="1"/>
+    <w:lsdException w:name="List Bullet 4" w:semiHidden="1" w:unhideWhenUsed="1"/>
+    <w:lsdException w:name="List Bullet 5" w:semiHidden="1" w:unhideWhenUsed="1"/>
+    <w:lsdException w:name="List Number 2" w:semiHidden="1" w:unhideWhenUsed="1"/>
+    <w:lsdException w:name="List Number 3" w:semiHidden="1" w:unhideWhenUsed="1"/>
+    <w:lsdException w:name="List Number 4" w:semiHidden="1" w:unhideWhenUsed="1"/>
+    <w:lsdException w:name="List Number 5" w:semiHidden="1" w:unhideWhenUsed="1"/>
     <w:lsdException w:name="Title" w:qFormat="1"/>
+    <w:lsdException w:name="Closing" w:semiHidden="1" w:unhideWhenUsed="1"/>
+    <w:lsdException w:name="Signature" w:semiHidden="1" w:unhideWhenUsed="1"/>
+    <w:lsdException w:name="Default Paragraph Font" w:semiHidden="1" w:unhideWhenUsed="1"/>
+    <w:lsdException w:name="Body Text" w:semiHidden="1" w:unhideWhenUsed="1"/>
+    <w:lsdException w:name="Body Text Indent" w:semiHidden="1" w:unhideWhenUsed="1"/>
+    <w:lsdException w:name="List Continue" w:semiHidden="1" w:unhideWhenUsed="1"/>
+    <w:lsdException w:name="List Continue 2" w:semiHidden="1" w:unhideWhenUsed="1"/>
+    <w:lsdException w:name="List Continue 3" w:semiHidden="1" w:unhideWhenUsed="1"/>
+    <w:lsdException w:name="List Continue 4" w:semiHidden="1" w:unhideWhenUsed="1"/>
+    <w:lsdException w:name="List Continue 5" w:semiHidden="1" w:unhideWhenUsed="1"/>
+    <w:lsdException w:name="Message Header" w:semiHidden="1" w:unhideWhenUsed="1"/>
     <w:lsdException w:name="Subtitle" w:qFormat="1"/>
-    <w:lsdException w:name="Hyperlink" w:uiPriority="99"/>
+    <w:lsdException w:name="Body Text First Indent 2" w:semiHidden="1" w:unhideWhenUsed="1"/>
+    <w:lsdException w:name="Note Heading" w:semiHidden="1" w:unhideWhenUsed="1"/>
+    <w:lsdException w:name="Body Text 2" w:semiHidden="1" w:unhideWhenUsed="1"/>
+    <w:lsdException w:name="Body Text 3" w:semiHidden="1" w:unhideWhenUsed="1"/>
+    <w:lsdException w:name="Body Text Indent 2" w:semiHidden="1" w:unhideWhenUsed="1"/>
+    <w:lsdException w:name="Body Text Indent 3" w:semiHidden="1" w:unhideWhenUsed="1"/>
+    <w:lsdException w:name="Block Text" w:semiHidden="1" w:unhideWhenUsed="1"/>
+    <w:lsdException w:name="Hyperlink" w:semiHidden="1" w:uiPriority="99" w:unhideWhenUsed="1"/>
+    <w:lsdException w:name="FollowedHyperlink" w:semiHidden="1" w:unhideWhenUsed="1"/>
     <w:lsdException w:name="Strong" w:qFormat="1"/>
     <w:lsdException w:name="Emphasis" w:qFormat="1"/>
+    <w:lsdException w:name="Document Map" w:semiHidden="1" w:unhideWhenUsed="1"/>
+    <w:lsdException w:name="Plain Text" w:semiHidden="1" w:unhideWhenUsed="1"/>
+    <w:lsdException w:name="E-mail Signature" w:semiHidden="1" w:unhideWhenUsed="1"/>
+    <w:lsdException w:name="HTML Top of Form" w:semiHidden="1" w:unhideWhenUsed="1"/>
+    <w:lsdException w:name="HTML Bottom of Form" w:semiHidden="1" w:unhideWhenUsed="1"/>
+    <w:lsdException w:name="Normal (Web)" w:semiHidden="1" w:unhideWhenUsed="1"/>
+    <w:lsdException w:name="HTML Acronym" w:semiHidden="1" w:unhideWhenUsed="1"/>
+    <w:lsdException w:name="HTML Address" w:semiHidden="1" w:unhideWhenUsed="1"/>
+    <w:lsdException w:name="HTML Cite" w:semiHidden="1" w:unhideWhenUsed="1"/>
+    <w:lsdException w:name="HTML Code" w:semiHidden="1" w:unhideWhenUsed="1"/>
+    <w:lsdException w:name="HTML Definition" w:semiHidden="1" w:unhideWhenUsed="1"/>
+    <w:lsdException w:name="HTML Keyboard" w:semiHidden="1" w:unhideWhenUsed="1"/>
+    <w:lsdException w:name="HTML Preformatted" w:semiHidden="1" w:unhideWhenUsed="1"/>
+    <w:lsdException w:name="HTML Sample" w:semiHidden="1" w:unhideWhenUsed="1"/>
+    <w:lsdException w:name="HTML Typewriter" w:semiHidden="1" w:unhideWhenUsed="1"/>
+    <w:lsdException w:name="HTML Variable" w:semiHidden="1" w:unhideWhenUsed="1"/>
+    <w:lsdException w:name="Normal Table" w:semiHidden="1" w:unhideWhenUsed="1"/>
+    <w:lsdException w:name="annotation subject" w:semiHidden="1" w:unhideWhenUsed="1"/>
+    <w:lsdException w:name="No List" w:semiHidden="1" w:unhideWhenUsed="1"/>
+    <w:lsdException w:name="Outline List 1" w:semiHidden="1" w:unhideWhenUsed="1"/>
+    <w:lsdException w:name="Outline List 2" w:semiHidden="1" w:unhideWhenUsed="1"/>
+    <w:lsdException w:name="Outline List 3" w:semiHidden="1" w:unhideWhenUsed="1"/>
+    <w:lsdException w:name="Table Simple 1" w:semiHidden="1" w:unhideWhenUsed="1"/>
+    <w:lsdException w:name="Table Simple 2" w:semiHidden="1" w:unhideWhenUsed="1"/>
+    <w:lsdException w:name="Table Simple 3" w:semiHidden="1" w:unhideWhenUsed="1"/>
+    <w:lsdException w:name="Table Classic 1" w:semiHidden="1" w:unhideWhenUsed="1"/>
+    <w:lsdException w:name="Table Classic 2" w:semiHidden="1" w:unhideWhenUsed="1"/>
+    <w:lsdException w:name="Table Classic 3" w:semiHidden="1" w:unhideWhenUsed="1"/>
+    <w:lsdException w:name="Table Classic 4" w:semiHidden="1" w:unhideWhenUsed="1"/>
+    <w:lsdException w:name="Table Colorful 1" w:semiHidden="1" w:unhideWhenUsed="1"/>
+    <w:lsdException w:name="Table Colorful 2" w:semiHidden="1" w:unhideWhenUsed="1"/>
+    <w:lsdException w:name="Table Colorful 3" w:semiHidden="1" w:unhideWhenUsed="1"/>
+    <w:lsdException w:name="Table Columns 1" w:semiHidden="1" w:unhideWhenUsed="1"/>
+    <w:lsdException w:name="Table Columns 2" w:semiHidden="1" w:unhideWhenUsed="1"/>
+    <w:lsdException w:name="Table Columns 3" w:semiHidden="1" w:unhideWhenUsed="1"/>
+    <w:lsdException w:name="Table Columns 4" w:semiHidden="1" w:unhideWhenUsed="1"/>
+    <w:lsdException w:name="Table Columns 5" w:semiHidden="1" w:unhideWhenUsed="1"/>
+    <w:lsdException w:name="Table Grid 1" w:semiHidden="1" w:unhideWhenUsed="1"/>
+    <w:lsdException w:name="Table Grid 2" w:semiHidden="1" w:unhideWhenUsed="1"/>
+    <w:lsdException w:name="Table Grid 3" w:semiHidden="1" w:unhideWhenUsed="1"/>
+    <w:lsdException w:name="Table Grid 4" w:semiHidden="1" w:unhideWhenUsed="1"/>
+    <w:lsdException w:name="Table Grid 5" w:semiHidden="1" w:unhideWhenUsed="1"/>
+    <w:lsdException w:name="Table Grid 6" w:semiHidden="1" w:unhideWhenUsed="1"/>
+    <w:lsdException w:name="Table Grid 7" w:semiHidden="1" w:unhideWhenUsed="1"/>
+    <w:lsdException w:name="Table Grid 8" w:semiHidden="1" w:unhideWhenUsed="1"/>
+    <w:lsdException w:name="Table List 1" w:semiHidden="1" w:unhideWhenUsed="1"/>
+    <w:lsdException w:name="Table List 2" w:semiHidden="1" w:unhideWhenUsed="1"/>
+    <w:lsdException w:name="Table List 3" w:semiHidden="1" w:unhideWhenUsed="1"/>
+    <w:lsdException w:name="Table List 4" w:semiHidden="1" w:unhideWhenUsed="1"/>
+    <w:lsdException w:name="Table List 5" w:semiHidden="1" w:unhideWhenUsed="1"/>
+    <w:lsdException w:name="Table List 6" w:semiHidden="1" w:unhideWhenUsed="1"/>
+    <w:lsdException w:name="Table List 7" w:semiHidden="1" w:unhideWhenUsed="1"/>
+    <w:lsdException w:name="Table List 8" w:semiHidden="1" w:unhideWhenUsed="1"/>
+    <w:lsdException w:name="Table 3D effects 1" w:semiHidden="1" w:unhideWhenUsed="1"/>
+    <w:lsdException w:name="Table 3D effects 2" w:semiHidden="1" w:unhideWhenUsed="1"/>
+    <w:lsdException w:name="Table 3D effects 3" w:semiHidden="1" w:unhideWhenUsed="1"/>
+    <w:lsdException w:name="Table Contemporary" w:semiHidden="1" w:unhideWhenUsed="1"/>
+    <w:lsdException w:name="Table Elegant" w:semiHidden="1" w:unhideWhenUsed="1"/>
+    <w:lsdException w:name="Table Professional" w:semiHidden="1" w:unhideWhenUsed="1"/>
+    <w:lsdException w:name="Table Subtle 1" w:semiHidden="1" w:unhideWhenUsed="1"/>
+    <w:lsdException w:name="Table Subtle 2" w:semiHidden="1" w:unhideWhenUsed="1"/>
+    <w:lsdException w:name="Table Web 1" w:semiHidden="1" w:unhideWhenUsed="1"/>
+    <w:lsdException w:name="Table Web 2" w:semiHidden="1" w:unhideWhenUsed="1"/>
+    <w:lsdException w:name="Table Web 3" w:semiHidden="1" w:unhideWhenUsed="1"/>
+    <w:lsdException w:name="Balloon Text" w:semiHidden="1" w:unhideWhenUsed="1"/>
+    <w:lsdException w:name="Table Theme" w:semiHidden="1" w:unhideWhenUsed="1"/>
     <w:lsdException w:name="Placeholder Text" w:semiHidden="1" w:uiPriority="99"/>
     <w:lsdException w:name="No Spacing" w:uiPriority="1" w:qFormat="1"/>
     <w:lsdException w:name="Light Shading" w:uiPriority="60"/>
@@ -1392,371 +1365,110 @@
     <w:lsdException w:name="Book Title" w:uiPriority="33" w:qFormat="1"/>
     <w:lsdException w:name="Bibliography" w:semiHidden="1" w:uiPriority="37" w:unhideWhenUsed="1"/>
     <w:lsdException w:name="TOC Heading" w:semiHidden="1" w:uiPriority="39" w:unhideWhenUsed="1" w:qFormat="1"/>
-  </w:latentStyles>
-  <w:style w:type="paragraph" w:default="1" w:styleId="a">
-    <w:name w:val="Normal"/>
-    <w:qFormat/>
-    <w:rsid w:val="00B71055"/>
-    <w:pPr>
-      <w:widowControl w:val="0"/>
-      <w:autoSpaceDE w:val="0"/>
-      <w:autoSpaceDN w:val="0"/>
-      <w:adjustRightInd w:val="0"/>
-    </w:pPr>
-  </w:style>
-  <w:style w:type="paragraph" w:styleId="7">
-    <w:name w:val="heading 7"/>
-    <w:basedOn w:val="a"/>
-    <w:next w:val="a"/>
-    <w:qFormat/>
-    <w:rsid w:val="00B71055"/>
-    <w:pPr>
-      <w:keepNext/>
-      <w:shd w:val="clear" w:color="auto" w:fill="FFFFFF"/>
-      <w:spacing w:line="278" w:lineRule="exact"/>
-      <w:ind w:right="19"/>
-      <w:jc w:val="center"/>
-      <w:outlineLvl w:val="6"/>
-    </w:pPr>
-    <w:rPr>
-      <w:rFonts w:ascii="Caxatime" w:hAnsi="Caxatime"/>
-      <w:b/>
-      <w:bCs/>
-      <w:color w:val="000000"/>
-      <w:spacing w:val="-3"/>
-      <w:sz w:val="24"/>
-    </w:rPr>
-  </w:style>
-  <w:style w:type="paragraph" w:styleId="8">
-    <w:name w:val="heading 8"/>
-    <w:basedOn w:val="a"/>
-    <w:next w:val="a"/>
-    <w:qFormat/>
-    <w:rsid w:val="00B71055"/>
-    <w:pPr>
-      <w:keepNext/>
-      <w:shd w:val="clear" w:color="auto" w:fill="FFFFFF"/>
-      <w:spacing w:before="48" w:line="278" w:lineRule="exact"/>
-      <w:ind w:left="14"/>
-      <w:outlineLvl w:val="7"/>
-    </w:pPr>
-    <w:rPr>
-      <w:b/>
-      <w:bCs/>
-      <w:color w:val="000000"/>
-      <w:sz w:val="24"/>
-    </w:rPr>
-  </w:style>
-  <w:style w:type="character" w:default="1" w:styleId="a0">
-    <w:name w:val="Default Paragraph Font"/>
-    <w:uiPriority w:val="1"/>
-    <w:semiHidden/>
-    <w:unhideWhenUsed/>
-  </w:style>
-  <w:style w:type="table" w:default="1" w:styleId="a1">
-    <w:name w:val="Normal Table"/>
-    <w:uiPriority w:val="99"/>
-    <w:semiHidden/>
-    <w:unhideWhenUsed/>
-    <w:tblPr>
-      <w:tblInd w:w="0" w:type="dxa"/>
-      <w:tblCellMar>
-        <w:top w:w="0" w:type="dxa"/>
-        <w:left w:w="108" w:type="dxa"/>
-        <w:bottom w:w="0" w:type="dxa"/>
-        <w:right w:w="108" w:type="dxa"/>
-      </w:tblCellMar>
-    </w:tblPr>
-  </w:style>
-  <w:style w:type="numbering" w:default="1" w:styleId="a2">
-    <w:name w:val="No List"/>
-    <w:uiPriority w:val="99"/>
-    <w:semiHidden/>
-    <w:unhideWhenUsed/>
-  </w:style>
-  <w:style w:type="paragraph" w:styleId="a3">
-    <w:name w:val="caption"/>
-    <w:basedOn w:val="a"/>
-    <w:next w:val="a"/>
-    <w:qFormat/>
-    <w:rsid w:val="00B71055"/>
-    <w:pPr>
-      <w:shd w:val="clear" w:color="auto" w:fill="FFFFFF"/>
-      <w:spacing w:before="53" w:line="278" w:lineRule="exact"/>
-      <w:ind w:right="756"/>
-    </w:pPr>
-    <w:rPr>
-      <w:rFonts w:ascii="Caxatime" w:hAnsi="Caxatime"/>
-      <w:b/>
-      <w:bCs/>
-      <w:color w:val="000000"/>
-      <w:spacing w:val="-8"/>
-      <w:sz w:val="24"/>
-    </w:rPr>
-  </w:style>
-  <w:style w:type="table" w:styleId="a4">
-    <w:name w:val="Table Grid"/>
-    <w:basedOn w:val="a1"/>
-    <w:rsid w:val="00B71055"/>
-    <w:tblPr>
-      <w:tblBorders>
-        <w:top w:val="single" w:sz="4" w:space="0" w:color="auto"/>
-        <w:left w:val="single" w:sz="4" w:space="0" w:color="auto"/>
-        <w:bottom w:val="single" w:sz="4" w:space="0" w:color="auto"/>
-        <w:right w:val="single" w:sz="4" w:space="0" w:color="auto"/>
-        <w:insideH w:val="single" w:sz="4" w:space="0" w:color="auto"/>
-        <w:insideV w:val="single" w:sz="4" w:space="0" w:color="auto"/>
-      </w:tblBorders>
-    </w:tblPr>
-  </w:style>
-  <w:style w:type="paragraph" w:styleId="a5">
-    <w:name w:val="Body Text"/>
-    <w:basedOn w:val="a"/>
-    <w:link w:val="a6"/>
-    <w:rsid w:val="006F2A97"/>
-    <w:pPr>
-      <w:shd w:val="clear" w:color="auto" w:fill="FFFFFF"/>
-      <w:spacing w:before="34"/>
-    </w:pPr>
-    <w:rPr>
-      <w:color w:val="000000"/>
-      <w:sz w:val="28"/>
-    </w:rPr>
-  </w:style>
-  <w:style w:type="character" w:customStyle="1" w:styleId="a6">
-    <w:name w:val="Основной текст Знак"/>
-    <w:link w:val="a5"/>
-    <w:rsid w:val="006F2A97"/>
-    <w:rPr>
-      <w:color w:val="000000"/>
-      <w:sz w:val="28"/>
-      <w:shd w:val="clear" w:color="auto" w:fill="FFFFFF"/>
-    </w:rPr>
-  </w:style>
-  <w:style w:type="paragraph" w:styleId="a7">
-    <w:name w:val="Balloon Text"/>
-    <w:basedOn w:val="a"/>
-    <w:link w:val="a8"/>
-    <w:rsid w:val="008B29BB"/>
-    <w:rPr>
-      <w:rFonts w:ascii="Tahoma" w:hAnsi="Tahoma" w:cs="Tahoma"/>
-      <w:sz w:val="16"/>
-      <w:szCs w:val="16"/>
-    </w:rPr>
-  </w:style>
-  <w:style w:type="character" w:customStyle="1" w:styleId="a8">
-    <w:name w:val="Текст выноски Знак"/>
-    <w:basedOn w:val="a0"/>
-    <w:link w:val="a7"/>
-    <w:rsid w:val="008B29BB"/>
-    <w:rPr>
-      <w:rFonts w:ascii="Tahoma" w:hAnsi="Tahoma" w:cs="Tahoma"/>
-      <w:sz w:val="16"/>
-      <w:szCs w:val="16"/>
-    </w:rPr>
-  </w:style>
-  <w:style w:type="paragraph" w:customStyle="1" w:styleId="ConsPlusNormal">
-    <w:name w:val="ConsPlusNormal"/>
-    <w:rsid w:val="008C48C0"/>
-    <w:pPr>
-      <w:widowControl w:val="0"/>
-      <w:autoSpaceDE w:val="0"/>
-      <w:autoSpaceDN w:val="0"/>
-      <w:adjustRightInd w:val="0"/>
-      <w:ind w:firstLine="720"/>
-    </w:pPr>
-    <w:rPr>
-      <w:rFonts w:ascii="Arial" w:hAnsi="Arial" w:cs="Arial"/>
-    </w:rPr>
-  </w:style>
-  <w:style w:type="character" w:styleId="a9">
-    <w:name w:val="Hyperlink"/>
-    <w:uiPriority w:val="99"/>
-    <w:unhideWhenUsed/>
-    <w:rsid w:val="008C48C0"/>
-    <w:rPr>
-      <w:color w:val="0000FF"/>
-      <w:u w:val="single"/>
-    </w:rPr>
-  </w:style>
-  <w:style w:type="paragraph" w:styleId="aa">
-    <w:name w:val="header"/>
-    <w:basedOn w:val="a"/>
-    <w:link w:val="ab"/>
-    <w:rsid w:val="004B19CB"/>
-    <w:pPr>
-      <w:tabs>
-        <w:tab w:val="center" w:pos="4677"/>
-        <w:tab w:val="right" w:pos="9355"/>
-      </w:tabs>
-    </w:pPr>
-  </w:style>
-  <w:style w:type="character" w:customStyle="1" w:styleId="ab">
-    <w:name w:val="Верхний колонтитул Знак"/>
-    <w:basedOn w:val="a0"/>
-    <w:link w:val="aa"/>
-    <w:rsid w:val="004B19CB"/>
-  </w:style>
-  <w:style w:type="paragraph" w:styleId="ac">
-    <w:name w:val="footer"/>
-    <w:basedOn w:val="a"/>
-    <w:link w:val="ad"/>
-    <w:rsid w:val="004B19CB"/>
-    <w:pPr>
-      <w:tabs>
-        <w:tab w:val="center" w:pos="4677"/>
-        <w:tab w:val="right" w:pos="9355"/>
-      </w:tabs>
-    </w:pPr>
-  </w:style>
-  <w:style w:type="character" w:customStyle="1" w:styleId="ad">
-    <w:name w:val="Нижний колонтитул Знак"/>
-    <w:basedOn w:val="a0"/>
-    <w:link w:val="ac"/>
-    <w:rsid w:val="004B19CB"/>
-  </w:style>
-</w:styles>
-</file>
-
-<file path=word/stylesWithEffects.xml><?xml version="1.0" encoding="utf-8"?>
-<w:styles xmlns:wpc="http://schemas.microsoft.com/office/word/2010/wordprocessingCanvas" xmlns:mc="http://schemas.openxmlformats.org/markup-compatibility/2006" xmlns:o="urn:schemas-microsoft-com:office:office" xmlns:r="http://schemas.openxmlformats.org/officeDocument/2006/relationships" xmlns:m="http://schemas.openxmlformats.org/officeDocument/2006/math" xmlns:v="urn:schemas-microsoft-com:vml" xmlns:wp14="http://schemas.microsoft.com/office/word/2010/wordprocessingDrawing" xmlns:wp="http://schemas.openxmlformats.org/drawingml/2006/wordprocessingDrawing" xmlns:w10="urn:schemas-microsoft-com:office:word" xmlns:w="http://schemas.openxmlformats.org/wordprocessingml/2006/main" xmlns:w14="http://schemas.microsoft.com/office/word/2010/wordml" xmlns:wpg="http://schemas.microsoft.com/office/word/2010/wordprocessingGroup" xmlns:wpi="http://schemas.microsoft.com/office/word/2010/wordprocessingInk" xmlns:wne="http://schemas.microsoft.com/office/word/2006/wordml" xmlns:wps="http://schemas.microsoft.com/office/word/2010/wordprocessingShape" mc:Ignorable="w14 wp14">
-  <w:docDefaults>
-    <w:rPrDefault>
-      <w:rPr>
-        <w:rFonts w:ascii="Times New Roman" w:eastAsia="Times New Roman" w:hAnsi="Times New Roman" w:cs="Times New Roman"/>
-        <w:lang w:val="ru-RU" w:eastAsia="ru-RU" w:bidi="ar-SA"/>
-      </w:rPr>
-    </w:rPrDefault>
-    <w:pPrDefault/>
-  </w:docDefaults>
-  <w:latentStyles w:defLockedState="0" w:defUIPriority="0" w:defSemiHidden="0" w:defUnhideWhenUsed="0" w:defQFormat="0" w:count="267">
-    <w:lsdException w:name="Normal" w:qFormat="1"/>
-    <w:lsdException w:name="heading 1" w:qFormat="1"/>
-    <w:lsdException w:name="heading 2" w:semiHidden="1" w:unhideWhenUsed="1" w:qFormat="1"/>
-    <w:lsdException w:name="heading 3" w:semiHidden="1" w:unhideWhenUsed="1" w:qFormat="1"/>
-    <w:lsdException w:name="heading 4" w:semiHidden="1" w:unhideWhenUsed="1" w:qFormat="1"/>
-    <w:lsdException w:name="heading 5" w:semiHidden="1" w:unhideWhenUsed="1" w:qFormat="1"/>
-    <w:lsdException w:name="heading 6" w:semiHidden="1" w:unhideWhenUsed="1" w:qFormat="1"/>
-    <w:lsdException w:name="heading 7" w:qFormat="1"/>
-    <w:lsdException w:name="heading 8" w:qFormat="1"/>
-    <w:lsdException w:name="heading 9" w:semiHidden="1" w:unhideWhenUsed="1" w:qFormat="1"/>
-    <w:lsdException w:name="caption" w:qFormat="1"/>
-    <w:lsdException w:name="Title" w:qFormat="1"/>
-    <w:lsdException w:name="Subtitle" w:qFormat="1"/>
-    <w:lsdException w:name="Hyperlink" w:uiPriority="99"/>
-    <w:lsdException w:name="Strong" w:qFormat="1"/>
-    <w:lsdException w:name="Emphasis" w:qFormat="1"/>
-    <w:lsdException w:name="Placeholder Text" w:semiHidden="1" w:uiPriority="99"/>
-    <w:lsdException w:name="No Spacing" w:uiPriority="1" w:qFormat="1"/>
-    <w:lsdException w:name="Light Shading" w:uiPriority="60"/>
-    <w:lsdException w:name="Light List" w:uiPriority="61"/>
-    <w:lsdException w:name="Light Grid" w:uiPriority="62"/>
-    <w:lsdException w:name="Medium Shading 1" w:uiPriority="63"/>
-    <w:lsdException w:name="Medium Shading 2" w:uiPriority="64"/>
-    <w:lsdException w:name="Medium List 1" w:uiPriority="65"/>
-    <w:lsdException w:name="Medium List 2" w:uiPriority="66"/>
-    <w:lsdException w:name="Medium Grid 1" w:uiPriority="67"/>
-    <w:lsdException w:name="Medium Grid 2" w:uiPriority="68"/>
-    <w:lsdException w:name="Medium Grid 3" w:uiPriority="69"/>
-    <w:lsdException w:name="Dark List" w:uiPriority="70"/>
-    <w:lsdException w:name="Colorful Shading" w:uiPriority="71"/>
-    <w:lsdException w:name="Colorful List" w:uiPriority="72"/>
-    <w:lsdException w:name="Colorful Grid" w:uiPriority="73"/>
-    <w:lsdException w:name="Light Shading Accent 1" w:uiPriority="60"/>
-    <w:lsdException w:name="Light List Accent 1" w:uiPriority="61"/>
-    <w:lsdException w:name="Light Grid Accent 1" w:uiPriority="62"/>
-    <w:lsdException w:name="Medium Shading 1 Accent 1" w:uiPriority="63"/>
-    <w:lsdException w:name="Medium Shading 2 Accent 1" w:uiPriority="64"/>
-    <w:lsdException w:name="Medium List 1 Accent 1" w:uiPriority="65"/>
-    <w:lsdException w:name="Revision" w:semiHidden="1" w:uiPriority="99"/>
-    <w:lsdException w:name="List Paragraph" w:uiPriority="34" w:qFormat="1"/>
-    <w:lsdException w:name="Quote" w:uiPriority="29" w:qFormat="1"/>
-    <w:lsdException w:name="Intense Quote" w:uiPriority="30" w:qFormat="1"/>
-    <w:lsdException w:name="Medium List 2 Accent 1" w:uiPriority="66"/>
-    <w:lsdException w:name="Medium Grid 1 Accent 1" w:uiPriority="67"/>
-    <w:lsdException w:name="Medium Grid 2 Accent 1" w:uiPriority="68"/>
-    <w:lsdException w:name="Medium Grid 3 Accent 1" w:uiPriority="69"/>
-    <w:lsdException w:name="Dark List Accent 1" w:uiPriority="70"/>
-    <w:lsdException w:name="Colorful Shading Accent 1" w:uiPriority="71"/>
-    <w:lsdException w:name="Colorful List Accent 1" w:uiPriority="72"/>
-    <w:lsdException w:name="Colorful Grid Accent 1" w:uiPriority="73"/>
-    <w:lsdException w:name="Light Shading Accent 2" w:uiPriority="60"/>
-    <w:lsdException w:name="Light List Accent 2" w:uiPriority="61"/>
-    <w:lsdException w:name="Light Grid Accent 2" w:uiPriority="62"/>
-    <w:lsdException w:name="Medium Shading 1 Accent 2" w:uiPriority="63"/>
-    <w:lsdException w:name="Medium Shading 2 Accent 2" w:uiPriority="64"/>
-    <w:lsdException w:name="Medium List 1 Accent 2" w:uiPriority="65"/>
-    <w:lsdException w:name="Medium List 2 Accent 2" w:uiPriority="66"/>
-    <w:lsdException w:name="Medium Grid 1 Accent 2" w:uiPriority="67"/>
-    <w:lsdException w:name="Medium Grid 2 Accent 2" w:uiPriority="68"/>
-    <w:lsdException w:name="Medium Grid 3 Accent 2" w:uiPriority="69"/>
-    <w:lsdException w:name="Dark List Accent 2" w:uiPriority="70"/>
-    <w:lsdException w:name="Colorful Shading Accent 2" w:uiPriority="71"/>
-    <w:lsdException w:name="Colorful List Accent 2" w:uiPriority="72"/>
-    <w:lsdException w:name="Colorful Grid Accent 2" w:uiPriority="73"/>
-    <w:lsdException w:name="Light Shading Accent 3" w:uiPriority="60"/>
-    <w:lsdException w:name="Light List Accent 3" w:uiPriority="61"/>
-    <w:lsdException w:name="Light Grid Accent 3" w:uiPriority="62"/>
-    <w:lsdException w:name="Medium Shading 1 Accent 3" w:uiPriority="63"/>
-    <w:lsdException w:name="Medium Shading 2 Accent 3" w:uiPriority="64"/>
-    <w:lsdException w:name="Medium List 1 Accent 3" w:uiPriority="65"/>
-    <w:lsdException w:name="Medium List 2 Accent 3" w:uiPriority="66"/>
-    <w:lsdException w:name="Medium Grid 1 Accent 3" w:uiPriority="67"/>
-    <w:lsdException w:name="Medium Grid 2 Accent 3" w:uiPriority="68"/>
-    <w:lsdException w:name="Medium Grid 3 Accent 3" w:uiPriority="69"/>
-    <w:lsdException w:name="Dark List Accent 3" w:uiPriority="70"/>
-    <w:lsdException w:name="Colorful Shading Accent 3" w:uiPriority="71"/>
-    <w:lsdException w:name="Colorful List Accent 3" w:uiPriority="72"/>
-    <w:lsdException w:name="Colorful Grid Accent 3" w:uiPriority="73"/>
-    <w:lsdException w:name="Light Shading Accent 4" w:uiPriority="60"/>
-    <w:lsdException w:name="Light List Accent 4" w:uiPriority="61"/>
-    <w:lsdException w:name="Light Grid Accent 4" w:uiPriority="62"/>
-    <w:lsdException w:name="Medium Shading 1 Accent 4" w:uiPriority="63"/>
-    <w:lsdException w:name="Medium Shading 2 Accent 4" w:uiPriority="64"/>
-    <w:lsdException w:name="Medium List 1 Accent 4" w:uiPriority="65"/>
-    <w:lsdException w:name="Medium List 2 Accent 4" w:uiPriority="66"/>
-    <w:lsdException w:name="Medium Grid 1 Accent 4" w:uiPriority="67"/>
-    <w:lsdException w:name="Medium Grid 2 Accent 4" w:uiPriority="68"/>
-    <w:lsdException w:name="Medium Grid 3 Accent 4" w:uiPriority="69"/>
-    <w:lsdException w:name="Dark List Accent 4" w:uiPriority="70"/>
-    <w:lsdException w:name="Colorful Shading Accent 4" w:uiPriority="71"/>
-    <w:lsdException w:name="Colorful List Accent 4" w:uiPriority="72"/>
-    <w:lsdException w:name="Colorful Grid Accent 4" w:uiPriority="73"/>
-    <w:lsdException w:name="Light Shading Accent 5" w:uiPriority="60"/>
-    <w:lsdException w:name="Light List Accent 5" w:uiPriority="61"/>
-    <w:lsdException w:name="Light Grid Accent 5" w:uiPriority="62"/>
-    <w:lsdException w:name="Medium Shading 1 Accent 5" w:uiPriority="63"/>
-    <w:lsdException w:name="Medium Shading 2 Accent 5" w:uiPriority="64"/>
-    <w:lsdException w:name="Medium List 1 Accent 5" w:uiPriority="65"/>
-    <w:lsdException w:name="Medium List 2 Accent 5" w:uiPriority="66"/>
-    <w:lsdException w:name="Medium Grid 1 Accent 5" w:uiPriority="67"/>
-    <w:lsdException w:name="Medium Grid 2 Accent 5" w:uiPriority="68"/>
-    <w:lsdException w:name="Medium Grid 3 Accent 5" w:uiPriority="69"/>
-    <w:lsdException w:name="Dark List Accent 5" w:uiPriority="70"/>
-    <w:lsdException w:name="Colorful Shading Accent 5" w:uiPriority="71"/>
-    <w:lsdException w:name="Colorful List Accent 5" w:uiPriority="72"/>
-    <w:lsdException w:name="Colorful Grid Accent 5" w:uiPriority="73"/>
-    <w:lsdException w:name="Light Shading Accent 6" w:uiPriority="60"/>
-    <w:lsdException w:name="Light List Accent 6" w:uiPriority="61"/>
-    <w:lsdException w:name="Light Grid Accent 6" w:uiPriority="62"/>
-    <w:lsdException w:name="Medium Shading 1 Accent 6" w:uiPriority="63"/>
-    <w:lsdException w:name="Medium Shading 2 Accent 6" w:uiPriority="64"/>
-    <w:lsdException w:name="Medium List 1 Accent 6" w:uiPriority="65"/>
-    <w:lsdException w:name="Medium List 2 Accent 6" w:uiPriority="66"/>
-    <w:lsdException w:name="Medium Grid 1 Accent 6" w:uiPriority="67"/>
-    <w:lsdException w:name="Medium Grid 2 Accent 6" w:uiPriority="68"/>
-    <w:lsdException w:name="Medium Grid 3 Accent 6" w:uiPriority="69"/>
-    <w:lsdException w:name="Dark List Accent 6" w:uiPriority="70"/>
-    <w:lsdException w:name="Colorful Shading Accent 6" w:uiPriority="71"/>
-    <w:lsdException w:name="Colorful List Accent 6" w:uiPriority="72"/>
-    <w:lsdException w:name="Colorful Grid Accent 6" w:uiPriority="73"/>
-    <w:lsdException w:name="Subtle Emphasis" w:uiPriority="19" w:qFormat="1"/>
-    <w:lsdException w:name="Intense Emphasis" w:uiPriority="21" w:qFormat="1"/>
-    <w:lsdException w:name="Subtle Reference" w:uiPriority="31" w:qFormat="1"/>
-    <w:lsdException w:name="Intense Reference" w:uiPriority="32" w:qFormat="1"/>
-    <w:lsdException w:name="Book Title" w:uiPriority="33" w:qFormat="1"/>
-    <w:lsdException w:name="Bibliography" w:semiHidden="1" w:uiPriority="37" w:unhideWhenUsed="1"/>
-    <w:lsdException w:name="TOC Heading" w:semiHidden="1" w:uiPriority="39" w:unhideWhenUsed="1" w:qFormat="1"/>
+    <w:lsdException w:name="Plain Table 1" w:uiPriority="41"/>
+    <w:lsdException w:name="Plain Table 2" w:uiPriority="42"/>
+    <w:lsdException w:name="Plain Table 3" w:uiPriority="43"/>
+    <w:lsdException w:name="Plain Table 4" w:uiPriority="44"/>
+    <w:lsdException w:name="Plain Table 5" w:uiPriority="45"/>
+    <w:lsdException w:name="Grid Table Light" w:uiPriority="40"/>
+    <w:lsdException w:name="Grid Table 1 Light" w:uiPriority="46"/>
+    <w:lsdException w:name="Grid Table 2" w:uiPriority="47"/>
+    <w:lsdException w:name="Grid Table 3" w:uiPriority="48"/>
+    <w:lsdException w:name="Grid Table 4" w:uiPriority="49"/>
+    <w:lsdException w:name="Grid Table 5 Dark" w:uiPriority="50"/>
+    <w:lsdException w:name="Grid Table 6 Colorful" w:uiPriority="51"/>
+    <w:lsdException w:name="Grid Table 7 Colorful" w:uiPriority="52"/>
+    <w:lsdException w:name="Grid Table 1 Light Accent 1" w:uiPriority="46"/>
+    <w:lsdException w:name="Grid Table 2 Accent 1" w:uiPriority="47"/>
+    <w:lsdException w:name="Grid Table 3 Accent 1" w:uiPriority="48"/>
+    <w:lsdException w:name="Grid Table 4 Accent 1" w:uiPriority="49"/>
+    <w:lsdException w:name="Grid Table 5 Dark Accent 1" w:uiPriority="50"/>
+    <w:lsdException w:name="Grid Table 6 Colorful Accent 1" w:uiPriority="51"/>
+    <w:lsdException w:name="Grid Table 7 Colorful Accent 1" w:uiPriority="52"/>
+    <w:lsdException w:name="Grid Table 1 Light Accent 2" w:uiPriority="46"/>
+    <w:lsdException w:name="Grid Table 2 Accent 2" w:uiPriority="47"/>
+    <w:lsdException w:name="Grid Table 3 Accent 2" w:uiPriority="48"/>
+    <w:lsdException w:name="Grid Table 4 Accent 2" w:uiPriority="49"/>
+    <w:lsdException w:name="Grid Table 5 Dark Accent 2" w:uiPriority="50"/>
+    <w:lsdException w:name="Grid Table 6 Colorful Accent 2" w:uiPriority="51"/>
+    <w:lsdException w:name="Grid Table 7 Colorful Accent 2" w:uiPriority="52"/>
+    <w:lsdException w:name="Grid Table 1 Light Accent 3" w:uiPriority="46"/>
+    <w:lsdException w:name="Grid Table 2 Accent 3" w:uiPriority="47"/>
+    <w:lsdException w:name="Grid Table 3 Accent 3" w:uiPriority="48"/>
+    <w:lsdException w:name="Grid Table 4 Accent 3" w:uiPriority="49"/>
+    <w:lsdException w:name="Grid Table 5 Dark Accent 3" w:uiPriority="50"/>
+    <w:lsdException w:name="Grid Table 6 Colorful Accent 3" w:uiPriority="51"/>
+    <w:lsdException w:name="Grid Table 7 Colorful Accent 3" w:uiPriority="52"/>
+    <w:lsdException w:name="Grid Table 1 Light Accent 4" w:uiPriority="46"/>
+    <w:lsdException w:name="Grid Table 2 Accent 4" w:uiPriority="47"/>
+    <w:lsdException w:name="Grid Table 3 Accent 4" w:uiPriority="48"/>
+    <w:lsdException w:name="Grid Table 4 Accent 4" w:uiPriority="49"/>
+    <w:lsdException w:name="Grid Table 5 Dark Accent 4" w:uiPriority="50"/>
+    <w:lsdException w:name="Grid Table 6 Colorful Accent 4" w:uiPriority="51"/>
+    <w:lsdException w:name="Grid Table 7 Colorful Accent 4" w:uiPriority="52"/>
+    <w:lsdException w:name="Grid Table 1 Light Accent 5" w:uiPriority="46"/>
+    <w:lsdException w:name="Grid Table 2 Accent 5" w:uiPriority="47"/>
+    <w:lsdException w:name="Grid Table 3 Accent 5" w:uiPriority="48"/>
+    <w:lsdException w:name="Grid Table 4 Accent 5" w:uiPriority="49"/>
+    <w:lsdException w:name="Grid Table 5 Dark Accent 5" w:uiPriority="50"/>
+    <w:lsdException w:name="Grid Table 6 Colorful Accent 5" w:uiPriority="51"/>
+    <w:lsdException w:name="Grid Table 7 Colorful Accent 5" w:uiPriority="52"/>
+    <w:lsdException w:name="Grid Table 1 Light Accent 6" w:uiPriority="46"/>
+    <w:lsdException w:name="Grid Table 2 Accent 6" w:uiPriority="47"/>
+    <w:lsdException w:name="Grid Table 3 Accent 6" w:uiPriority="48"/>
+    <w:lsdException w:name="Grid Table 4 Accent 6" w:uiPriority="49"/>
+    <w:lsdException w:name="Grid Table 5 Dark Accent 6" w:uiPriority="50"/>
+    <w:lsdException w:name="Grid Table 6 Colorful Accent 6" w:uiPriority="51"/>
+    <w:lsdException w:name="Grid Table 7 Colorful Accent 6" w:uiPriority="52"/>
+    <w:lsdException w:name="List Table 1 Light" w:uiPriority="46"/>
+    <w:lsdException w:name="List Table 2" w:uiPriority="47"/>
+    <w:lsdException w:name="List Table 3" w:uiPriority="48"/>
+    <w:lsdException w:name="List Table 4" w:uiPriority="49"/>
+    <w:lsdException w:name="List Table 5 Dark" w:uiPriority="50"/>
+    <w:lsdException w:name="List Table 6 Colorful" w:uiPriority="51"/>
+    <w:lsdException w:name="List Table 7 Colorful" w:uiPriority="52"/>
+    <w:lsdException w:name="List Table 1 Light Accent 1" w:uiPriority="46"/>
+    <w:lsdException w:name="List Table 2 Accent 1" w:uiPriority="47"/>
+    <w:lsdException w:name="List Table 3 Accent 1" w:uiPriority="48"/>
+    <w:lsdException w:name="List Table 4 Accent 1" w:uiPriority="49"/>
+    <w:lsdException w:name="List Table 5 Dark Accent 1" w:uiPriority="50"/>
+    <w:lsdException w:name="List Table 6 Colorful Accent 1" w:uiPriority="51"/>
+    <w:lsdException w:name="List Table 7 Colorful Accent 1" w:uiPriority="52"/>
+    <w:lsdException w:name="List Table 1 Light Accent 2" w:uiPriority="46"/>
+    <w:lsdException w:name="List Table 2 Accent 2" w:uiPriority="47"/>
+    <w:lsdException w:name="List Table 3 Accent 2" w:uiPriority="48"/>
+    <w:lsdException w:name="List Table 4 Accent 2" w:uiPriority="49"/>
+    <w:lsdException w:name="List Table 5 Dark Accent 2" w:uiPriority="50"/>
+    <w:lsdException w:name="List Table 6 Colorful Accent 2" w:uiPriority="51"/>
+    <w:lsdException w:name="List Table 7 Colorful Accent 2" w:uiPriority="52"/>
+    <w:lsdException w:name="List Table 1 Light Accent 3" w:uiPriority="46"/>
+    <w:lsdException w:name="List Table 2 Accent 3" w:uiPriority="47"/>
+    <w:lsdException w:name="List Table 3 Accent 3" w:uiPriority="48"/>
+    <w:lsdException w:name="List Table 4 Accent 3" w:uiPriority="49"/>
+    <w:lsdException w:name="List Table 5 Dark Accent 3" w:uiPriority="50"/>
+    <w:lsdException w:name="List Table 6 Colorful Accent 3" w:uiPriority="51"/>
+    <w:lsdException w:name="List Table 7 Colorful Accent 3" w:uiPriority="52"/>
+    <w:lsdException w:name="List Table 1 Light Accent 4" w:uiPriority="46"/>
+    <w:lsdException w:name="List Table 2 Accent 4" w:uiPriority="47"/>
+    <w:lsdException w:name="List Table 3 Accent 4" w:uiPriority="48"/>
+    <w:lsdException w:name="List Table 4 Accent 4" w:uiPriority="49"/>
+    <w:lsdException w:name="List Table 5 Dark Accent 4" w:uiPriority="50"/>
+    <w:lsdException w:name="List Table 6 Colorful Accent 4" w:uiPriority="51"/>
+    <w:lsdException w:name="List Table 7 Colorful Accent 4" w:uiPriority="52"/>
+    <w:lsdException w:name="List Table 1 Light Accent 5" w:uiPriority="46"/>
+    <w:lsdException w:name="List Table 2 Accent 5" w:uiPriority="47"/>
+    <w:lsdException w:name="List Table 3 Accent 5" w:uiPriority="48"/>
+    <w:lsdException w:name="List Table 4 Accent 5" w:uiPriority="49"/>
+    <w:lsdException w:name="List Table 5 Dark Accent 5" w:uiPriority="50"/>
+    <w:lsdException w:name="List Table 6 Colorful Accent 5" w:uiPriority="51"/>
+    <w:lsdException w:name="List Table 7 Colorful Accent 5" w:uiPriority="52"/>
+    <w:lsdException w:name="List Table 1 Light Accent 6" w:uiPriority="46"/>
+    <w:lsdException w:name="List Table 2 Accent 6" w:uiPriority="47"/>
+    <w:lsdException w:name="List Table 3 Accent 6" w:uiPriority="48"/>
+    <w:lsdException w:name="List Table 4 Accent 6" w:uiPriority="49"/>
+    <w:lsdException w:name="List Table 5 Dark Accent 6" w:uiPriority="50"/>
+    <w:lsdException w:name="List Table 6 Colorful Accent 6" w:uiPriority="51"/>
+    <w:lsdException w:name="List Table 7 Colorful Accent 6" w:uiPriority="52"/>
   </w:latentStyles>
   <w:style w:type="paragraph" w:default="1" w:styleId="a">
     <w:name w:val="Normal"/>

--- a/assets/templates/Претензионное письмо.docx
+++ b/assets/templates/Претензионное письмо.docx
@@ -1,6 +1,6 @@
 
 <file path=word/document.xml><?xml version="1.0" encoding="utf-8"?>
-<w:document xmlns:wpc="http://schemas.microsoft.com/office/word/2010/wordprocessingCanvas" xmlns:mc="http://schemas.openxmlformats.org/markup-compatibility/2006" xmlns:o="urn:schemas-microsoft-com:office:office" xmlns:r="http://schemas.openxmlformats.org/officeDocument/2006/relationships" xmlns:m="http://schemas.openxmlformats.org/officeDocument/2006/math" xmlns:v="urn:schemas-microsoft-com:vml" xmlns:wp14="http://schemas.microsoft.com/office/word/2010/wordprocessingDrawing" xmlns:wp="http://schemas.openxmlformats.org/drawingml/2006/wordprocessingDrawing" xmlns:w10="urn:schemas-microsoft-com:office:word" xmlns:w="http://schemas.openxmlformats.org/wordprocessingml/2006/main" xmlns:w14="http://schemas.microsoft.com/office/word/2010/wordml" xmlns:w15="http://schemas.microsoft.com/office/word/2012/wordml" xmlns:wpg="http://schemas.microsoft.com/office/word/2010/wordprocessingGroup" xmlns:wpi="http://schemas.microsoft.com/office/word/2010/wordprocessingInk" xmlns:wne="http://schemas.microsoft.com/office/word/2006/wordml" xmlns:wps="http://schemas.microsoft.com/office/word/2010/wordprocessingShape" mc:Ignorable="w14 w15 wp14">
+<w:document xmlns:wpc="http://schemas.microsoft.com/office/word/2010/wordprocessingCanvas" xmlns:cx="http://schemas.microsoft.com/office/drawing/2014/chartex" xmlns:mc="http://schemas.openxmlformats.org/markup-compatibility/2006" xmlns:o="urn:schemas-microsoft-com:office:office" xmlns:r="http://schemas.openxmlformats.org/officeDocument/2006/relationships" xmlns:m="http://schemas.openxmlformats.org/officeDocument/2006/math" xmlns:v="urn:schemas-microsoft-com:vml" xmlns:wp14="http://schemas.microsoft.com/office/word/2010/wordprocessingDrawing" xmlns:wp="http://schemas.openxmlformats.org/drawingml/2006/wordprocessingDrawing" xmlns:w10="urn:schemas-microsoft-com:office:word" xmlns:w="http://schemas.openxmlformats.org/wordprocessingml/2006/main" xmlns:w14="http://schemas.microsoft.com/office/word/2010/wordml" xmlns:w15="http://schemas.microsoft.com/office/word/2012/wordml" xmlns:w16se="http://schemas.microsoft.com/office/word/2015/wordml/symex" xmlns:wpg="http://schemas.microsoft.com/office/word/2010/wordprocessingGroup" xmlns:wpi="http://schemas.microsoft.com/office/word/2010/wordprocessingInk" xmlns:wne="http://schemas.microsoft.com/office/word/2006/wordml" xmlns:wps="http://schemas.microsoft.com/office/word/2010/wordprocessingShape" mc:Ignorable="w14 w15 w16se wp14">
   <w:body>
     <w:tbl>
       <w:tblPr>
@@ -82,7 +82,47 @@
                 <w:szCs w:val="26"/>
                 <w:lang w:val="en-US" w:eastAsia="en-US"/>
               </w:rPr>
-              <w:t>{verifyAgencyFullname}</w:t>
+              <w:t>{</w:t>
+            </w:r>
+            <w:r>
+              <w:rPr>
+                <w:rFonts w:eastAsia="Calibri"/>
+                <w:b/>
+                <w:sz w:val="26"/>
+                <w:szCs w:val="26"/>
+                <w:lang w:val="en-US" w:eastAsia="en-US"/>
+              </w:rPr>
+              <w:t>verification.</w:t>
+            </w:r>
+            <w:r>
+              <w:rPr>
+                <w:rFonts w:eastAsia="Calibri"/>
+                <w:b/>
+                <w:sz w:val="26"/>
+                <w:szCs w:val="26"/>
+                <w:lang w:val="en-US" w:eastAsia="en-US"/>
+              </w:rPr>
+              <w:t>verifyAgency</w:t>
+            </w:r>
+            <w:r>
+              <w:rPr>
+                <w:rFonts w:eastAsia="Calibri"/>
+                <w:b/>
+                <w:sz w:val="26"/>
+                <w:szCs w:val="26"/>
+                <w:lang w:val="en-US" w:eastAsia="en-US"/>
+              </w:rPr>
+              <w:t>.f</w:t>
+            </w:r>
+            <w:r>
+              <w:rPr>
+                <w:rFonts w:eastAsia="Calibri"/>
+                <w:b/>
+                <w:sz w:val="26"/>
+                <w:szCs w:val="26"/>
+                <w:lang w:val="en-US" w:eastAsia="en-US"/>
+              </w:rPr>
+              <w:t>ullname}</w:t>
             </w:r>
           </w:p>
         </w:tc>
@@ -233,26 +273,94 @@
               <w:jc w:val="center"/>
               <w:rPr>
                 <w:b/>
+              </w:rPr>
+            </w:pPr>
+            <w:r>
+              <w:rPr>
                 <w:lang w:val="en-US"/>
               </w:rPr>
-            </w:pPr>
-            <w:r>
               <w:t>{</w:t>
             </w:r>
             <w:r>
-              <w:t>verifyAgencyAddress</w:t>
+              <w:rPr>
+                <w:lang w:val="en-US"/>
+              </w:rPr>
+              <w:t>verification.</w:t>
+            </w:r>
+            <w:r>
+              <w:rPr>
+                <w:lang w:val="en-US"/>
+              </w:rPr>
+              <w:t>verifyAgency</w:t>
+            </w:r>
+            <w:r>
+              <w:rPr>
+                <w:lang w:val="en-US"/>
+              </w:rPr>
+              <w:t>.</w:t>
+            </w:r>
+            <w:r>
+              <w:rPr>
+                <w:lang w:val="en-US"/>
+              </w:rPr>
+              <w:t>a</w:t>
+            </w:r>
+            <w:r>
+              <w:rPr>
+                <w:lang w:val="en-US"/>
+              </w:rPr>
+              <w:t xml:space="preserve">ddress}, </w:t>
+            </w:r>
+            <w:r>
+              <w:t>тел</w:t>
+            </w:r>
+            <w:r>
+              <w:rPr>
+                <w:lang w:val="en-US"/>
+              </w:rPr>
+              <w:t>./</w:t>
+            </w:r>
+            <w:r>
+              <w:t>факс</w:t>
+            </w:r>
+            <w:r>
+              <w:rPr>
+                <w:lang w:val="en-US"/>
+              </w:rPr>
+              <w:t xml:space="preserve">. </w:t>
+            </w:r>
+            <w:r>
+              <w:t>{</w:t>
+            </w:r>
+            <w:r>
+              <w:rPr>
+                <w:lang w:val="en-US"/>
+              </w:rPr>
+              <w:t>verification.</w:t>
+            </w:r>
+            <w:r>
+              <w:rPr>
+                <w:lang w:val="en-US"/>
+              </w:rPr>
+              <w:t>verifyAgency</w:t>
+            </w:r>
+            <w:r>
+              <w:t>.</w:t>
+            </w:r>
+            <w:r>
+              <w:rPr>
+                <w:lang w:val="en-US"/>
+              </w:rPr>
+              <w:t>p</w:t>
+            </w:r>
+            <w:r>
+              <w:rPr>
+                <w:lang w:val="en-US"/>
+              </w:rPr>
+              <w:t>hone</w:t>
             </w:r>
             <w:r>
               <w:t>}</w:t>
-            </w:r>
-            <w:r>
-              <w:t xml:space="preserve">, тел./факс. </w:t>
-            </w:r>
-            <w:r>
-              <w:rPr>
-                <w:lang w:val="en-US"/>
-              </w:rPr>
-              <w:t>{verifyAgencyPhone}</w:t>
             </w:r>
           </w:p>
         </w:tc>
@@ -281,7 +389,7 @@
           <w:sz w:val="22"/>
           <w:szCs w:val="22"/>
           <w:u w:val="single"/>
-          <w:lang w:eastAsia="en-US"/>
+          <w:lang w:val="en-US" w:eastAsia="en-US"/>
         </w:rPr>
         <w:t>{</w:t>
       </w:r>
@@ -294,7 +402,51 @@
           <w:u w:val="single"/>
           <w:lang w:val="en-US" w:eastAsia="en-US"/>
         </w:rPr>
-        <w:t>claimLetterDate</w:t>
+        <w:t>claimLetter</w:t>
+      </w:r>
+      <w:r>
+        <w:rPr>
+          <w:rFonts w:eastAsia="Calibri"/>
+          <w:color w:val="000000"/>
+          <w:sz w:val="22"/>
+          <w:szCs w:val="22"/>
+          <w:u w:val="single"/>
+          <w:lang w:val="en-US" w:eastAsia="en-US"/>
+        </w:rPr>
+        <w:t>.</w:t>
+      </w:r>
+      <w:r>
+        <w:rPr>
+          <w:rFonts w:eastAsia="Calibri"/>
+          <w:color w:val="000000"/>
+          <w:sz w:val="22"/>
+          <w:szCs w:val="22"/>
+          <w:u w:val="single"/>
+          <w:lang w:val="en-US" w:eastAsia="en-US"/>
+        </w:rPr>
+        <w:t>date</w:t>
+      </w:r>
+      <w:r>
+        <w:rPr>
+          <w:rFonts w:eastAsia="Calibri"/>
+          <w:color w:val="000000"/>
+          <w:sz w:val="22"/>
+          <w:szCs w:val="22"/>
+          <w:u w:val="single"/>
+          <w:lang w:val="en-US" w:eastAsia="en-US"/>
+        </w:rPr>
+        <w:t>}</w:t>
+      </w:r>
+      <w:r>
+        <w:rPr>
+          <w:rFonts w:eastAsia="Calibri"/>
+          <w:color w:val="000000"/>
+          <w:sz w:val="22"/>
+          <w:szCs w:val="22"/>
+          <w:u w:val="single"/>
+          <w:lang w:val="en-US" w:eastAsia="en-US"/>
+        </w:rPr>
+        <w:t> </w:t>
       </w:r>
       <w:r>
         <w:rPr>
@@ -305,7 +457,47 @@
           <w:u w:val="single"/>
           <w:lang w:eastAsia="en-US"/>
         </w:rPr>
-        <w:t>}</w:t>
+        <w:t>г</w:t>
+      </w:r>
+      <w:r>
+        <w:rPr>
+          <w:rFonts w:eastAsia="Calibri"/>
+          <w:color w:val="000000"/>
+          <w:sz w:val="22"/>
+          <w:szCs w:val="22"/>
+          <w:lang w:val="en-US" w:eastAsia="en-US"/>
+        </w:rPr>
+        <w:t>.</w:t>
+      </w:r>
+      <w:r>
+        <w:rPr>
+          <w:rFonts w:eastAsia="Calibri"/>
+          <w:color w:val="000000"/>
+          <w:sz w:val="22"/>
+          <w:szCs w:val="22"/>
+          <w:lang w:val="en-US" w:eastAsia="en-US"/>
+        </w:rPr>
+        <w:t> </w:t>
+      </w:r>
+      <w:r>
+        <w:rPr>
+          <w:rFonts w:eastAsia="Calibri"/>
+          <w:color w:val="000000"/>
+          <w:sz w:val="22"/>
+          <w:szCs w:val="22"/>
+          <w:lang w:val="en-US" w:eastAsia="en-US"/>
+        </w:rPr>
+        <w:t>№</w:t>
+      </w:r>
+      <w:r>
+        <w:rPr>
+          <w:rFonts w:eastAsia="Calibri"/>
+          <w:color w:val="000000"/>
+          <w:sz w:val="22"/>
+          <w:szCs w:val="22"/>
+          <w:lang w:val="en-US" w:eastAsia="en-US"/>
+        </w:rPr>
+        <w:t> </w:t>
       </w:r>
       <w:r>
         <w:rPr>
@@ -314,9 +506,9 @@
           <w:sz w:val="22"/>
           <w:szCs w:val="22"/>
           <w:u w:val="single"/>
-          <w:lang w:eastAsia="en-US"/>
-        </w:rPr>
-        <w:t> </w:t>
+          <w:lang w:val="en-US" w:eastAsia="en-US"/>
+        </w:rPr>
+        <w:t>{</w:t>
       </w:r>
       <w:r>
         <w:rPr>
@@ -325,49 +517,9 @@
           <w:sz w:val="22"/>
           <w:szCs w:val="22"/>
           <w:u w:val="single"/>
-          <w:lang w:eastAsia="en-US"/>
-        </w:rPr>
-        <w:t>г</w:t>
-      </w:r>
-      <w:r>
-        <w:rPr>
-          <w:rFonts w:eastAsia="Calibri"/>
-          <w:color w:val="000000"/>
-          <w:sz w:val="22"/>
-          <w:szCs w:val="22"/>
-          <w:lang w:eastAsia="en-US"/>
-        </w:rPr>
-        <w:t>.</w:t>
-      </w:r>
-      <w:r>
-        <w:rPr>
-          <w:rFonts w:eastAsia="Calibri"/>
-          <w:color w:val="000000"/>
-          <w:sz w:val="22"/>
-          <w:szCs w:val="22"/>
-          <w:lang w:eastAsia="en-US"/>
-        </w:rPr>
-        <w:t> </w:t>
-      </w:r>
-      <w:r>
-        <w:rPr>
-          <w:rFonts w:eastAsia="Calibri"/>
-          <w:color w:val="000000"/>
-          <w:sz w:val="22"/>
-          <w:szCs w:val="22"/>
-          <w:lang w:eastAsia="en-US"/>
-        </w:rPr>
-        <w:t>№</w:t>
-      </w:r>
-      <w:r>
-        <w:rPr>
-          <w:rFonts w:eastAsia="Calibri"/>
-          <w:color w:val="000000"/>
-          <w:sz w:val="22"/>
-          <w:szCs w:val="22"/>
-          <w:lang w:eastAsia="en-US"/>
-        </w:rPr>
-        <w:t> </w:t>
+          <w:lang w:val="en-US" w:eastAsia="en-US"/>
+        </w:rPr>
+        <w:t>claimLetter</w:t>
       </w:r>
       <w:r>
         <w:rPr>
@@ -376,9 +528,9 @@
           <w:sz w:val="22"/>
           <w:szCs w:val="22"/>
           <w:u w:val="single"/>
-          <w:lang w:eastAsia="en-US"/>
-        </w:rPr>
-        <w:t>{</w:t>
+          <w:lang w:val="en-US" w:eastAsia="en-US"/>
+        </w:rPr>
+        <w:t>.</w:t>
       </w:r>
       <w:r>
         <w:rPr>
@@ -387,9 +539,9 @@
           <w:sz w:val="22"/>
           <w:szCs w:val="22"/>
           <w:u w:val="single"/>
-          <w:lang w:eastAsia="en-US"/>
-        </w:rPr>
-        <w:t>claimNumber</w:t>
+          <w:lang w:val="en-US" w:eastAsia="en-US"/>
+        </w:rPr>
+        <w:t>number</w:t>
       </w:r>
       <w:r>
         <w:rPr>
@@ -431,6 +583,101 @@
               <w:jc w:val="center"/>
               <w:rPr>
                 <w:highlight w:val="yellow"/>
+                <w:lang w:val="en-US"/>
+              </w:rPr>
+            </w:pPr>
+          </w:p>
+        </w:tc>
+        <w:tc>
+          <w:tcPr>
+            <w:tcW w:w="1984" w:type="dxa"/>
+            <w:vAlign w:val="center"/>
+          </w:tcPr>
+          <w:p>
+            <w:pPr>
+              <w:keepNext/>
+              <w:widowControl/>
+              <w:jc w:val="center"/>
+              <w:rPr>
+                <w:lang w:val="en-US"/>
+              </w:rPr>
+            </w:pPr>
+          </w:p>
+        </w:tc>
+        <w:tc>
+          <w:tcPr>
+            <w:tcW w:w="4111" w:type="dxa"/>
+          </w:tcPr>
+          <w:p>
+            <w:pPr>
+              <w:keepNext/>
+              <w:widowControl/>
+              <w:rPr>
+                <w:b/>
+              </w:rPr>
+            </w:pPr>
+            <w:r>
+              <w:rPr>
+                <w:b/>
+                <w:sz w:val="24"/>
+              </w:rPr>
+              <w:t>{c</w:t>
+            </w:r>
+            <w:r>
+              <w:rPr>
+                <w:b/>
+                <w:sz w:val="24"/>
+              </w:rPr>
+              <w:t>laimLetter</w:t>
+            </w:r>
+            <w:r>
+              <w:rPr>
+                <w:b/>
+                <w:sz w:val="24"/>
+              </w:rPr>
+              <w:t>.</w:t>
+            </w:r>
+            <w:r>
+              <w:rPr>
+                <w:b/>
+                <w:sz w:val="24"/>
+                <w:lang w:val="en-US"/>
+              </w:rPr>
+              <w:t>t</w:t>
+            </w:r>
+            <w:r>
+              <w:rPr>
+                <w:b/>
+                <w:sz w:val="24"/>
+              </w:rPr>
+              <w:t>oAddress</w:t>
+            </w:r>
+            <w:r>
+              <w:rPr>
+                <w:b/>
+                <w:sz w:val="24"/>
+              </w:rPr>
+              <w:t>}</w:t>
+            </w:r>
+          </w:p>
+        </w:tc>
+      </w:tr>
+      <w:tr>
+        <w:trPr>
+          <w:trHeight w:val="365"/>
+        </w:trPr>
+        <w:tc>
+          <w:tcPr>
+            <w:tcW w:w="4010" w:type="dxa"/>
+            <w:vAlign w:val="center"/>
+          </w:tcPr>
+          <w:p>
+            <w:pPr>
+              <w:keepNext/>
+              <w:widowControl/>
+              <w:jc w:val="center"/>
+              <w:rPr>
+                <w:highlight w:val="yellow"/>
               </w:rPr>
             </w:pPr>
           </w:p>
@@ -458,7 +705,7 @@
               <w:widowControl/>
               <w:rPr>
                 <w:b/>
-                <w:lang w:val="en-US"/>
+                <w:sz w:val="24"/>
               </w:rPr>
             </w:pPr>
             <w:r>
@@ -466,85 +713,36 @@
                 <w:b/>
                 <w:sz w:val="24"/>
               </w:rPr>
-              <w:t>{c</w:t>
+              <w:t>{</w:t>
             </w:r>
             <w:r>
               <w:rPr>
                 <w:b/>
                 <w:sz w:val="24"/>
               </w:rPr>
-              <w:t>laimLetterToAddress</w:t>
+              <w:t>claimLetter</w:t>
             </w:r>
             <w:r>
               <w:rPr>
                 <w:b/>
                 <w:sz w:val="24"/>
               </w:rPr>
-              <w:t>}</w:t>
-            </w:r>
-          </w:p>
-        </w:tc>
-      </w:tr>
-      <w:tr>
-        <w:trPr>
-          <w:trHeight w:val="365"/>
-        </w:trPr>
-        <w:tc>
-          <w:tcPr>
-            <w:tcW w:w="4010" w:type="dxa"/>
-            <w:vAlign w:val="center"/>
-          </w:tcPr>
-          <w:p>
-            <w:pPr>
-              <w:keepNext/>
-              <w:widowControl/>
-              <w:jc w:val="center"/>
-              <w:rPr>
-                <w:highlight w:val="yellow"/>
-              </w:rPr>
-            </w:pPr>
-          </w:p>
-        </w:tc>
-        <w:tc>
-          <w:tcPr>
-            <w:tcW w:w="1984" w:type="dxa"/>
-            <w:vAlign w:val="center"/>
-          </w:tcPr>
-          <w:p>
-            <w:pPr>
-              <w:keepNext/>
-              <w:widowControl/>
-              <w:jc w:val="center"/>
-            </w:pPr>
-          </w:p>
-        </w:tc>
-        <w:tc>
-          <w:tcPr>
-            <w:tcW w:w="4111" w:type="dxa"/>
-          </w:tcPr>
-          <w:p>
-            <w:pPr>
-              <w:keepNext/>
-              <w:widowControl/>
-              <w:rPr>
-                <w:b/>
-                <w:sz w:val="24"/>
-              </w:rPr>
-            </w:pPr>
+              <w:t>.</w:t>
+            </w:r>
             <w:r>
               <w:rPr>
                 <w:b/>
                 <w:sz w:val="24"/>
                 <w:lang w:val="en-US"/>
               </w:rPr>
-              <w:t>{</w:t>
+              <w:t>t</w:t>
             </w:r>
             <w:r>
               <w:rPr>
                 <w:b/>
                 <w:sz w:val="24"/>
               </w:rPr>
-              <w:t>claimLetterToName</w:t>
+              <w:t>oName</w:t>
             </w:r>
             <w:r>
               <w:rPr>
@@ -565,6 +763,7 @@
         <w:rPr>
           <w:sz w:val="24"/>
           <w:szCs w:val="24"/>
+          <w:lang w:val="en-US"/>
         </w:rPr>
       </w:pPr>
       <w:r>
@@ -578,14 +777,53 @@
         <w:rPr>
           <w:sz w:val="24"/>
           <w:szCs w:val="24"/>
-          <w:lang w:val="en-US"/>
-        </w:rPr>
-        <w:t>{claimLetterToName}</w:t>
-      </w:r>
-      <w:r>
-        <w:rPr>
-          <w:sz w:val="24"/>
-          <w:szCs w:val="24"/>
+        </w:rPr>
+        <w:t>{</w:t>
+      </w:r>
+      <w:r>
+        <w:rPr>
+          <w:sz w:val="24"/>
+          <w:szCs w:val="24"/>
+          <w:lang w:val="en-US"/>
+        </w:rPr>
+        <w:t>claimLetter</w:t>
+      </w:r>
+      <w:r>
+        <w:rPr>
+          <w:sz w:val="24"/>
+          <w:szCs w:val="24"/>
+        </w:rPr>
+        <w:t>.</w:t>
+      </w:r>
+      <w:r>
+        <w:rPr>
+          <w:sz w:val="24"/>
+          <w:szCs w:val="24"/>
+          <w:lang w:val="en-US"/>
+        </w:rPr>
+        <w:t>t</w:t>
+      </w:r>
+      <w:r>
+        <w:rPr>
+          <w:sz w:val="24"/>
+          <w:szCs w:val="24"/>
+          <w:lang w:val="en-US"/>
+        </w:rPr>
+        <w:t>oName</w:t>
+      </w:r>
+      <w:r>
+        <w:rPr>
+          <w:sz w:val="24"/>
+          <w:szCs w:val="24"/>
+          <w:lang w:val="en-US"/>
+        </w:rPr>
+        <w:t>}</w:t>
+      </w:r>
+      <w:r>
+        <w:rPr>
+          <w:sz w:val="24"/>
+          <w:szCs w:val="24"/>
+          <w:lang w:val="en-US"/>
         </w:rPr>
         <w:t>!</w:t>
       </w:r>
@@ -601,12 +839,14 @@
         <w:rPr>
           <w:sz w:val="24"/>
           <w:szCs w:val="24"/>
+          <w:lang w:val="en-US"/>
         </w:rPr>
       </w:pPr>
       <w:r>
         <w:rPr>
           <w:sz w:val="24"/>
           <w:szCs w:val="24"/>
+          <w:lang w:val="en-US"/>
         </w:rPr>
         <w:t>{</w:t>
       </w:r>
@@ -614,13 +854,249 @@
         <w:rPr>
           <w:sz w:val="24"/>
           <w:szCs w:val="24"/>
-        </w:rPr>
-        <w:t>verifyAgencyName</w:t>
-      </w:r>
-      <w:r>
-        <w:rPr>
-          <w:sz w:val="24"/>
-          <w:szCs w:val="24"/>
+          <w:lang w:val="en-US"/>
+        </w:rPr>
+        <w:t>verification.</w:t>
+      </w:r>
+      <w:r>
+        <w:rPr>
+          <w:sz w:val="24"/>
+          <w:szCs w:val="24"/>
+          <w:lang w:val="en-US"/>
+        </w:rPr>
+        <w:t>verifyAgency</w:t>
+      </w:r>
+      <w:r>
+        <w:rPr>
+          <w:sz w:val="24"/>
+          <w:szCs w:val="24"/>
+          <w:lang w:val="en-US"/>
+        </w:rPr>
+        <w:t>.</w:t>
+      </w:r>
+      <w:r>
+        <w:rPr>
+          <w:sz w:val="24"/>
+          <w:szCs w:val="24"/>
+          <w:lang w:val="en-US"/>
+        </w:rPr>
+        <w:t>n</w:t>
+      </w:r>
+      <w:r>
+        <w:rPr>
+          <w:sz w:val="24"/>
+          <w:szCs w:val="24"/>
+          <w:lang w:val="en-US"/>
+        </w:rPr>
+        <w:t>ame}</w:t>
+      </w:r>
+      <w:r>
+        <w:rPr>
+          <w:sz w:val="24"/>
+          <w:szCs w:val="24"/>
+          <w:lang w:val="en-US"/>
+        </w:rPr>
+        <w:t xml:space="preserve"> </w:t>
+      </w:r>
+      <w:r>
+        <w:rPr>
+          <w:sz w:val="24"/>
+          <w:szCs w:val="24"/>
+        </w:rPr>
+        <w:t>в</w:t>
+      </w:r>
+      <w:r>
+        <w:rPr>
+          <w:sz w:val="24"/>
+          <w:szCs w:val="24"/>
+          <w:lang w:val="en-US"/>
+        </w:rPr>
+        <w:t xml:space="preserve"> </w:t>
+      </w:r>
+      <w:r>
+        <w:rPr>
+          <w:sz w:val="24"/>
+          <w:szCs w:val="24"/>
+        </w:rPr>
+        <w:t>период</w:t>
+      </w:r>
+      <w:r>
+        <w:rPr>
+          <w:sz w:val="24"/>
+          <w:szCs w:val="24"/>
+          <w:lang w:val="en-US"/>
+        </w:rPr>
+        <w:t xml:space="preserve"> </w:t>
+      </w:r>
+      <w:r>
+        <w:rPr>
+          <w:sz w:val="24"/>
+          <w:szCs w:val="24"/>
+        </w:rPr>
+        <w:t>с</w:t>
+      </w:r>
+      <w:r>
+        <w:rPr>
+          <w:sz w:val="24"/>
+          <w:szCs w:val="24"/>
+          <w:lang w:val="en-US"/>
+        </w:rPr>
+        <w:t xml:space="preserve"> </w:t>
+      </w:r>
+      <w:r>
+        <w:rPr>
+          <w:sz w:val="24"/>
+          <w:szCs w:val="24"/>
+          <w:lang w:val="en-US"/>
+        </w:rPr>
+        <w:t>{</w:t>
+      </w:r>
+      <w:r>
+        <w:rPr>
+          <w:sz w:val="24"/>
+          <w:szCs w:val="24"/>
+          <w:lang w:val="en-US"/>
+        </w:rPr>
+        <w:t>result</w:t>
+      </w:r>
+      <w:r>
+        <w:rPr>
+          <w:sz w:val="24"/>
+          <w:szCs w:val="24"/>
+          <w:lang w:val="en-US"/>
+        </w:rPr>
+        <w:t>.t</w:t>
+      </w:r>
+      <w:r>
+        <w:rPr>
+          <w:sz w:val="24"/>
+          <w:szCs w:val="24"/>
+          <w:lang w:val="en-US"/>
+        </w:rPr>
+        <w:t>erms</w:t>
+      </w:r>
+      <w:r>
+        <w:rPr>
+          <w:sz w:val="24"/>
+          <w:szCs w:val="24"/>
+          <w:lang w:val="en-US"/>
+        </w:rPr>
+        <w:t>.f</w:t>
+      </w:r>
+      <w:r>
+        <w:rPr>
+          <w:sz w:val="24"/>
+          <w:szCs w:val="24"/>
+          <w:lang w:val="en-US"/>
+        </w:rPr>
+        <w:t>rom}</w:t>
+      </w:r>
+      <w:r>
+        <w:rPr>
+          <w:sz w:val="24"/>
+          <w:szCs w:val="24"/>
+          <w:lang w:val="en-US"/>
+        </w:rPr>
+        <w:t xml:space="preserve"> </w:t>
+      </w:r>
+      <w:r>
+        <w:rPr>
+          <w:sz w:val="24"/>
+          <w:szCs w:val="24"/>
+        </w:rPr>
+        <w:t>по</w:t>
+      </w:r>
+      <w:r>
+        <w:rPr>
+          <w:sz w:val="24"/>
+          <w:szCs w:val="24"/>
+          <w:lang w:val="en-US"/>
+        </w:rPr>
+        <w:t xml:space="preserve"> </w:t>
+      </w:r>
+      <w:r>
+        <w:rPr>
+          <w:sz w:val="24"/>
+          <w:szCs w:val="24"/>
+          <w:lang w:val="en-US"/>
+        </w:rPr>
+        <w:t>{</w:t>
+      </w:r>
+      <w:r>
+        <w:rPr>
+          <w:sz w:val="24"/>
+          <w:szCs w:val="24"/>
+          <w:lang w:val="en-US"/>
+        </w:rPr>
+        <w:t>result</w:t>
+      </w:r>
+      <w:r>
+        <w:rPr>
+          <w:sz w:val="24"/>
+          <w:szCs w:val="24"/>
+          <w:lang w:val="en-US"/>
+        </w:rPr>
+        <w:t>.terms.t</w:t>
+      </w:r>
+      <w:r>
+        <w:rPr>
+          <w:sz w:val="24"/>
+          <w:szCs w:val="24"/>
+          <w:lang w:val="en-US"/>
+        </w:rPr>
+        <w:t>o}</w:t>
+      </w:r>
+      <w:r>
+        <w:rPr>
+          <w:sz w:val="24"/>
+          <w:szCs w:val="24"/>
+          <w:lang w:val="en-US"/>
+        </w:rPr>
+        <w:t xml:space="preserve"> </w:t>
+      </w:r>
+      <w:r>
+        <w:rPr>
+          <w:sz w:val="24"/>
+          <w:szCs w:val="24"/>
+        </w:rPr>
+        <w:t>была</w:t>
+      </w:r>
+      <w:r>
+        <w:rPr>
+          <w:sz w:val="24"/>
+          <w:szCs w:val="24"/>
+          <w:lang w:val="en-US"/>
+        </w:rPr>
+        <w:t xml:space="preserve"> </w:t>
+      </w:r>
+      <w:r>
+        <w:rPr>
+          <w:sz w:val="24"/>
+          <w:szCs w:val="24"/>
+        </w:rPr>
+        <w:t>проведена</w:t>
+      </w:r>
+      <w:r>
+        <w:rPr>
+          <w:sz w:val="24"/>
+          <w:szCs w:val="24"/>
+          <w:lang w:val="en-US"/>
+        </w:rPr>
+        <w:t xml:space="preserve"> {</w:t>
+      </w:r>
+      <w:r>
+        <w:rPr>
+          <w:sz w:val="24"/>
+          <w:szCs w:val="24"/>
+          <w:lang w:val="en-US"/>
+        </w:rPr>
+        <w:t>verification.type</w:t>
+      </w:r>
+      <w:r>
+        <w:rPr>
+          <w:sz w:val="24"/>
+          <w:szCs w:val="24"/>
+          <w:lang w:val="en-US"/>
         </w:rPr>
         <w:t>}</w:t>
       </w:r>
@@ -628,72 +1104,24 @@
         <w:rPr>
           <w:sz w:val="24"/>
           <w:szCs w:val="24"/>
-        </w:rPr>
-        <w:t xml:space="preserve"> в период с </w:t>
-      </w:r>
-      <w:r>
-        <w:rPr>
-          <w:sz w:val="24"/>
-          <w:szCs w:val="24"/>
-        </w:rPr>
-        <w:t>{</w:t>
-      </w:r>
-      <w:r>
-        <w:t>v</w:t>
-      </w:r>
-      <w:r>
-        <w:rPr>
-          <w:sz w:val="24"/>
-          <w:szCs w:val="24"/>
-        </w:rPr>
-        <w:t>erificationTermsFrom}</w:t>
-      </w:r>
-      <w:r>
-        <w:rPr>
-          <w:sz w:val="24"/>
-          <w:szCs w:val="24"/>
-        </w:rPr>
-        <w:t xml:space="preserve"> по </w:t>
-      </w:r>
-      <w:r>
-        <w:rPr>
-          <w:sz w:val="24"/>
-          <w:szCs w:val="24"/>
-        </w:rPr>
-        <w:t>{verificationTermsTo}</w:t>
-      </w:r>
-      <w:r>
-        <w:rPr>
-          <w:sz w:val="24"/>
-          <w:szCs w:val="24"/>
+          <w:lang w:val="en-US"/>
         </w:rPr>
         <w:t xml:space="preserve"> </w:t>
       </w:r>
       <w:r>
         <w:rPr>
-          <w:sz w:val="24"/>
-          <w:szCs w:val="24"/>
-        </w:rPr>
-        <w:t xml:space="preserve">была </w:t>
-      </w:r>
-      <w:r>
-        <w:rPr>
-          <w:sz w:val="24"/>
-          <w:szCs w:val="24"/>
-        </w:rPr>
-        <w:t>проведена</w:t>
-      </w:r>
-      <w:r>
-        <w:rPr>
-          <w:sz w:val="24"/>
-          <w:szCs w:val="24"/>
-        </w:rPr>
-        <w:t xml:space="preserve"> {typeOfVerification}</w:t>
-      </w:r>
-      <w:r>
-        <w:rPr>
-          <w:sz w:val="24"/>
-          <w:szCs w:val="24"/>
+          <w:color w:val="000000" w:themeColor="text1"/>
+          <w:sz w:val="24"/>
+          <w:szCs w:val="24"/>
+        </w:rPr>
+        <w:t>проверка</w:t>
+      </w:r>
+      <w:r>
+        <w:rPr>
+          <w:color w:val="000000" w:themeColor="text1"/>
+          <w:sz w:val="24"/>
+          <w:szCs w:val="24"/>
+          <w:lang w:val="en-US"/>
         </w:rPr>
         <w:t xml:space="preserve"> </w:t>
       </w:r>
@@ -703,13 +1131,14 @@
           <w:sz w:val="24"/>
           <w:szCs w:val="24"/>
         </w:rPr>
-        <w:t>проверка</w:t>
+        <w:t>на</w:t>
       </w:r>
       <w:r>
         <w:rPr>
           <w:color w:val="000000" w:themeColor="text1"/>
           <w:sz w:val="24"/>
           <w:szCs w:val="24"/>
+          <w:lang w:val="en-US"/>
         </w:rPr>
         <w:t xml:space="preserve"> </w:t>
       </w:r>
@@ -719,33 +1148,43 @@
           <w:sz w:val="24"/>
           <w:szCs w:val="24"/>
         </w:rPr>
-        <w:t>{сompanyForVerificate}</w:t>
+        <w:t>территории</w:t>
       </w:r>
       <w:r>
         <w:rPr>
           <w:color w:val="000000" w:themeColor="text1"/>
           <w:sz w:val="24"/>
           <w:szCs w:val="24"/>
-        </w:rPr>
-        <w:t xml:space="preserve"> на территории</w:t>
+          <w:lang w:val="en-US"/>
+        </w:rPr>
+        <w:t xml:space="preserve"> {</w:t>
       </w:r>
       <w:r>
         <w:rPr>
           <w:color w:val="000000" w:themeColor="text1"/>
           <w:sz w:val="24"/>
           <w:szCs w:val="24"/>
-        </w:rPr>
-        <w:t xml:space="preserve"> {</w:t>
-      </w:r>
-      <w:bookmarkStart w:id="0" w:name="_GoBack"/>
-      <w:bookmarkEnd w:id="0"/>
+          <w:lang w:val="en-US"/>
+        </w:rPr>
+        <w:t>result</w:t>
+      </w:r>
       <w:r>
         <w:rPr>
           <w:color w:val="000000" w:themeColor="text1"/>
           <w:sz w:val="24"/>
           <w:szCs w:val="24"/>
-        </w:rPr>
-        <w:t>placeOfVerification}</w:t>
+          <w:lang w:val="en-US"/>
+        </w:rPr>
+        <w:t>.</w:t>
+      </w:r>
+      <w:r>
+        <w:rPr>
+          <w:color w:val="000000" w:themeColor="text1"/>
+          <w:sz w:val="24"/>
+          <w:szCs w:val="24"/>
+          <w:lang w:val="en-US"/>
+        </w:rPr>
+        <w:t>place}</w:t>
       </w:r>
     </w:p>
     <w:p>
@@ -760,7 +1199,6 @@
           <w:rFonts w:ascii="Times New Roman CYR" w:hAnsi="Times New Roman CYR" w:cs="Times New Roman CYR"/>
           <w:sz w:val="24"/>
           <w:szCs w:val="24"/>
-          <w:lang w:val="en-US"/>
         </w:rPr>
       </w:pPr>
       <w:r>
@@ -779,7 +1217,34 @@
           <w:szCs w:val="24"/>
           <w:lang w:val="en-US"/>
         </w:rPr>
-        <w:t>damageSummary</w:t>
+        <w:t>damage</w:t>
+      </w:r>
+      <w:r>
+        <w:rPr>
+          <w:rFonts w:ascii="Times New Roman CYR" w:hAnsi="Times New Roman CYR" w:cs="Times New Roman CYR"/>
+          <w:sz w:val="24"/>
+          <w:szCs w:val="24"/>
+          <w:lang w:val="en-US"/>
+        </w:rPr>
+        <w:t>.</w:t>
+      </w:r>
+      <w:r>
+        <w:rPr>
+          <w:rFonts w:ascii="Times New Roman CYR" w:hAnsi="Times New Roman CYR" w:cs="Times New Roman CYR"/>
+          <w:sz w:val="24"/>
+          <w:szCs w:val="24"/>
+          <w:lang w:val="en-US"/>
+        </w:rPr>
+        <w:t>s</w:t>
+      </w:r>
+      <w:r>
+        <w:rPr>
+          <w:rFonts w:ascii="Times New Roman CYR" w:hAnsi="Times New Roman CYR" w:cs="Times New Roman CYR"/>
+          <w:sz w:val="24"/>
+          <w:szCs w:val="24"/>
+          <w:lang w:val="en-US"/>
+        </w:rPr>
+        <w:t>ummary</w:t>
       </w:r>
       <w:r>
         <w:rPr>
@@ -936,8 +1401,31 @@
               <w:rPr>
                 <w:sz w:val="24"/>
                 <w:szCs w:val="24"/>
-              </w:rPr>
-              <w:t>verifyAgencyLeader</w:t>
+                <w:lang w:val="en-US"/>
+              </w:rPr>
+              <w:t>verification.</w:t>
+            </w:r>
+            <w:r>
+              <w:rPr>
+                <w:sz w:val="24"/>
+                <w:szCs w:val="24"/>
+              </w:rPr>
+              <w:t>verifyAgency</w:t>
+            </w:r>
+            <w:r>
+              <w:rPr>
+                <w:sz w:val="24"/>
+                <w:szCs w:val="24"/>
+                <w:lang w:val="en-US"/>
+              </w:rPr>
+              <w:t>.l</w:t>
+            </w:r>
+            <w:r>
+              <w:rPr>
+                <w:sz w:val="24"/>
+                <w:szCs w:val="24"/>
+              </w:rPr>
+              <w:t>eader</w:t>
             </w:r>
             <w:r>
               <w:rPr>
@@ -998,7 +1486,7 @@
           <w:szCs w:val="16"/>
           <w:lang w:val="en-US"/>
         </w:rPr>
-        <w:t>fullNameOfCurrentUser</w:t>
+        <w:t>currentUser.fullname</w:t>
       </w:r>
       <w:r>
         <w:rPr>
@@ -1034,8 +1522,26 @@
         <w:rPr>
           <w:sz w:val="16"/>
           <w:szCs w:val="16"/>
-        </w:rPr>
-        <w:t>phoneOfCurrentUser</w:t>
+          <w:lang w:val="en-US"/>
+        </w:rPr>
+        <w:t>currentUser.</w:t>
+      </w:r>
+      <w:r>
+        <w:rPr>
+          <w:sz w:val="16"/>
+          <w:szCs w:val="16"/>
+        </w:rPr>
+        <w:t>subject.</w:t>
+      </w:r>
+      <w:bookmarkStart w:id="0" w:name="_GoBack"/>
+      <w:bookmarkEnd w:id="0"/>
+      <w:r>
+        <w:rPr>
+          <w:sz w:val="16"/>
+          <w:szCs w:val="16"/>
+          <w:lang w:val="en-US"/>
+        </w:rPr>
+        <w:t>phone</w:t>
       </w:r>
       <w:r>
         <w:rPr>
@@ -1056,7 +1562,7 @@
 </file>
 
 <file path=word/endnotes.xml><?xml version="1.0" encoding="utf-8"?>
-<w:endnotes xmlns:wpc="http://schemas.microsoft.com/office/word/2010/wordprocessingCanvas" xmlns:mc="http://schemas.openxmlformats.org/markup-compatibility/2006" xmlns:o="urn:schemas-microsoft-com:office:office" xmlns:r="http://schemas.openxmlformats.org/officeDocument/2006/relationships" xmlns:m="http://schemas.openxmlformats.org/officeDocument/2006/math" xmlns:v="urn:schemas-microsoft-com:vml" xmlns:wp14="http://schemas.microsoft.com/office/word/2010/wordprocessingDrawing" xmlns:wp="http://schemas.openxmlformats.org/drawingml/2006/wordprocessingDrawing" xmlns:w10="urn:schemas-microsoft-com:office:word" xmlns:w="http://schemas.openxmlformats.org/wordprocessingml/2006/main" xmlns:w14="http://schemas.microsoft.com/office/word/2010/wordml" xmlns:w15="http://schemas.microsoft.com/office/word/2012/wordml" xmlns:wpg="http://schemas.microsoft.com/office/word/2010/wordprocessingGroup" xmlns:wpi="http://schemas.microsoft.com/office/word/2010/wordprocessingInk" xmlns:wne="http://schemas.microsoft.com/office/word/2006/wordml" xmlns:wps="http://schemas.microsoft.com/office/word/2010/wordprocessingShape" mc:Ignorable="w14 w15 wp14">
+<w:endnotes xmlns:wpc="http://schemas.microsoft.com/office/word/2010/wordprocessingCanvas" xmlns:cx="http://schemas.microsoft.com/office/drawing/2014/chartex" xmlns:mc="http://schemas.openxmlformats.org/markup-compatibility/2006" xmlns:o="urn:schemas-microsoft-com:office:office" xmlns:r="http://schemas.openxmlformats.org/officeDocument/2006/relationships" xmlns:m="http://schemas.openxmlformats.org/officeDocument/2006/math" xmlns:v="urn:schemas-microsoft-com:vml" xmlns:wp14="http://schemas.microsoft.com/office/word/2010/wordprocessingDrawing" xmlns:wp="http://schemas.openxmlformats.org/drawingml/2006/wordprocessingDrawing" xmlns:w10="urn:schemas-microsoft-com:office:word" xmlns:w="http://schemas.openxmlformats.org/wordprocessingml/2006/main" xmlns:w14="http://schemas.microsoft.com/office/word/2010/wordml" xmlns:w15="http://schemas.microsoft.com/office/word/2012/wordml" xmlns:w16se="http://schemas.microsoft.com/office/word/2015/wordml/symex" xmlns:wpg="http://schemas.microsoft.com/office/word/2010/wordprocessingGroup" xmlns:wpi="http://schemas.microsoft.com/office/word/2010/wordprocessingInk" xmlns:wne="http://schemas.microsoft.com/office/word/2006/wordml" xmlns:wps="http://schemas.microsoft.com/office/word/2010/wordprocessingShape" mc:Ignorable="w14 w15 w16se wp14">
   <w:endnote w:type="separator" w:id="-1">
     <w:p>
       <w:r>
@@ -1075,7 +1581,7 @@
 </file>
 
 <file path=word/footnotes.xml><?xml version="1.0" encoding="utf-8"?>
-<w:footnotes xmlns:wpc="http://schemas.microsoft.com/office/word/2010/wordprocessingCanvas" xmlns:mc="http://schemas.openxmlformats.org/markup-compatibility/2006" xmlns:o="urn:schemas-microsoft-com:office:office" xmlns:r="http://schemas.openxmlformats.org/officeDocument/2006/relationships" xmlns:m="http://schemas.openxmlformats.org/officeDocument/2006/math" xmlns:v="urn:schemas-microsoft-com:vml" xmlns:wp14="http://schemas.microsoft.com/office/word/2010/wordprocessingDrawing" xmlns:wp="http://schemas.openxmlformats.org/drawingml/2006/wordprocessingDrawing" xmlns:w10="urn:schemas-microsoft-com:office:word" xmlns:w="http://schemas.openxmlformats.org/wordprocessingml/2006/main" xmlns:w14="http://schemas.microsoft.com/office/word/2010/wordml" xmlns:w15="http://schemas.microsoft.com/office/word/2012/wordml" xmlns:wpg="http://schemas.microsoft.com/office/word/2010/wordprocessingGroup" xmlns:wpi="http://schemas.microsoft.com/office/word/2010/wordprocessingInk" xmlns:wne="http://schemas.microsoft.com/office/word/2006/wordml" xmlns:wps="http://schemas.microsoft.com/office/word/2010/wordprocessingShape" mc:Ignorable="w14 w15 wp14">
+<w:footnotes xmlns:wpc="http://schemas.microsoft.com/office/word/2010/wordprocessingCanvas" xmlns:cx="http://schemas.microsoft.com/office/drawing/2014/chartex" xmlns:mc="http://schemas.openxmlformats.org/markup-compatibility/2006" xmlns:o="urn:schemas-microsoft-com:office:office" xmlns:r="http://schemas.openxmlformats.org/officeDocument/2006/relationships" xmlns:m="http://schemas.openxmlformats.org/officeDocument/2006/math" xmlns:v="urn:schemas-microsoft-com:vml" xmlns:wp14="http://schemas.microsoft.com/office/word/2010/wordprocessingDrawing" xmlns:wp="http://schemas.openxmlformats.org/drawingml/2006/wordprocessingDrawing" xmlns:w10="urn:schemas-microsoft-com:office:word" xmlns:w="http://schemas.openxmlformats.org/wordprocessingml/2006/main" xmlns:w14="http://schemas.microsoft.com/office/word/2010/wordml" xmlns:w15="http://schemas.microsoft.com/office/word/2012/wordml" xmlns:w16se="http://schemas.microsoft.com/office/word/2015/wordml/symex" xmlns:wpg="http://schemas.microsoft.com/office/word/2010/wordprocessingGroup" xmlns:wpi="http://schemas.microsoft.com/office/word/2010/wordprocessingInk" xmlns:wne="http://schemas.microsoft.com/office/word/2006/wordml" xmlns:wps="http://schemas.microsoft.com/office/word/2010/wordprocessingShape" mc:Ignorable="w14 w15 w16se wp14">
   <w:footnote w:type="separator" w:id="-1">
     <w:p>
       <w:r>
@@ -1094,7 +1600,7 @@
 </file>
 
 <file path=word/styles.xml><?xml version="1.0" encoding="utf-8"?>
-<w:styles xmlns:mc="http://schemas.openxmlformats.org/markup-compatibility/2006" xmlns:r="http://schemas.openxmlformats.org/officeDocument/2006/relationships" xmlns:w="http://schemas.openxmlformats.org/wordprocessingml/2006/main" xmlns:w14="http://schemas.microsoft.com/office/word/2010/wordml" xmlns:w15="http://schemas.microsoft.com/office/word/2012/wordml" mc:Ignorable="w14 w15">
+<w:styles xmlns:mc="http://schemas.openxmlformats.org/markup-compatibility/2006" xmlns:r="http://schemas.openxmlformats.org/officeDocument/2006/relationships" xmlns:w="http://schemas.openxmlformats.org/wordprocessingml/2006/main" xmlns:w14="http://schemas.microsoft.com/office/word/2010/wordml" xmlns:w15="http://schemas.microsoft.com/office/word/2012/wordml" xmlns:w16se="http://schemas.microsoft.com/office/word/2015/wordml/symex" mc:Ignorable="w14 w15 w16se">
   <w:docDefaults>
     <w:rPrDefault>
       <w:rPr>

--- a/assets/templates/Претензионное письмо.docx
+++ b/assets/templates/Претензионное письмо.docx
@@ -1,6 +1,6 @@
 
 <file path=word/document.xml><?xml version="1.0" encoding="utf-8"?>
-<w:document xmlns:wpc="http://schemas.microsoft.com/office/word/2010/wordprocessingCanvas" xmlns:cx="http://schemas.microsoft.com/office/drawing/2014/chartex" xmlns:mc="http://schemas.openxmlformats.org/markup-compatibility/2006" xmlns:o="urn:schemas-microsoft-com:office:office" xmlns:r="http://schemas.openxmlformats.org/officeDocument/2006/relationships" xmlns:m="http://schemas.openxmlformats.org/officeDocument/2006/math" xmlns:v="urn:schemas-microsoft-com:vml" xmlns:wp14="http://schemas.microsoft.com/office/word/2010/wordprocessingDrawing" xmlns:wp="http://schemas.openxmlformats.org/drawingml/2006/wordprocessingDrawing" xmlns:w10="urn:schemas-microsoft-com:office:word" xmlns:w="http://schemas.openxmlformats.org/wordprocessingml/2006/main" xmlns:w14="http://schemas.microsoft.com/office/word/2010/wordml" xmlns:w15="http://schemas.microsoft.com/office/word/2012/wordml" xmlns:w16se="http://schemas.microsoft.com/office/word/2015/wordml/symex" xmlns:wpg="http://schemas.microsoft.com/office/word/2010/wordprocessingGroup" xmlns:wpi="http://schemas.microsoft.com/office/word/2010/wordprocessingInk" xmlns:wne="http://schemas.microsoft.com/office/word/2006/wordml" xmlns:wps="http://schemas.microsoft.com/office/word/2010/wordprocessingShape" mc:Ignorable="w14 w15 w16se wp14">
+<w:document xmlns:wpc="http://schemas.microsoft.com/office/word/2010/wordprocessingCanvas" xmlns:mc="http://schemas.openxmlformats.org/markup-compatibility/2006" xmlns:o="urn:schemas-microsoft-com:office:office" xmlns:r="http://schemas.openxmlformats.org/officeDocument/2006/relationships" xmlns:m="http://schemas.openxmlformats.org/officeDocument/2006/math" xmlns:v="urn:schemas-microsoft-com:vml" xmlns:wp14="http://schemas.microsoft.com/office/word/2010/wordprocessingDrawing" xmlns:wp="http://schemas.openxmlformats.org/drawingml/2006/wordprocessingDrawing" xmlns:w10="urn:schemas-microsoft-com:office:word" xmlns:w="http://schemas.openxmlformats.org/wordprocessingml/2006/main" xmlns:w14="http://schemas.microsoft.com/office/word/2010/wordml" xmlns:w15="http://schemas.microsoft.com/office/word/2012/wordml" xmlns:wpg="http://schemas.microsoft.com/office/word/2010/wordprocessingGroup" xmlns:wpi="http://schemas.microsoft.com/office/word/2010/wordprocessingInk" xmlns:wne="http://schemas.microsoft.com/office/word/2006/wordml" xmlns:wps="http://schemas.microsoft.com/office/word/2010/wordprocessingShape" mc:Ignorable="w14 w15 wp14">
   <w:body>
     <w:tbl>
       <w:tblPr>
@@ -90,9 +90,9 @@
                 <w:b/>
                 <w:sz w:val="26"/>
                 <w:szCs w:val="26"/>
-                <w:lang w:val="en-US" w:eastAsia="en-US"/>
-              </w:rPr>
-              <w:t>verification.</w:t>
+                <w:lang w:eastAsia="en-US"/>
+              </w:rPr>
+              <w:t>inspection</w:t>
             </w:r>
             <w:r>
               <w:rPr>
@@ -102,7 +102,27 @@
                 <w:szCs w:val="26"/>
                 <w:lang w:val="en-US" w:eastAsia="en-US"/>
               </w:rPr>
-              <w:t>verifyAgency</w:t>
+              <w:t>.</w:t>
+            </w:r>
+            <w:r>
+              <w:rPr>
+                <w:rFonts w:eastAsia="Calibri"/>
+                <w:b/>
+                <w:sz w:val="26"/>
+                <w:szCs w:val="26"/>
+                <w:lang w:val="en-US" w:eastAsia="en-US"/>
+              </w:rPr>
+              <w:t>inspection</w:t>
+            </w:r>
+            <w:r>
+              <w:rPr>
+                <w:rFonts w:eastAsia="Calibri"/>
+                <w:b/>
+                <w:sz w:val="26"/>
+                <w:szCs w:val="26"/>
+                <w:lang w:val="en-US" w:eastAsia="en-US"/>
+              </w:rPr>
+              <w:t>Agency</w:t>
             </w:r>
             <w:r>
               <w:rPr>
@@ -276,73 +296,82 @@
               </w:rPr>
             </w:pPr>
             <w:r>
+              <w:t>{</w:t>
+            </w:r>
+            <w:r>
               <w:rPr>
                 <w:lang w:val="en-US"/>
               </w:rPr>
+              <w:t>inspection</w:t>
+            </w:r>
+            <w:r>
+              <w:t>.</w:t>
+            </w:r>
+            <w:r>
+              <w:rPr>
+                <w:lang w:val="en-US"/>
+              </w:rPr>
+              <w:t>inspection</w:t>
+            </w:r>
+            <w:r>
+              <w:rPr>
+                <w:lang w:val="en-US"/>
+              </w:rPr>
+              <w:t>Agency</w:t>
+            </w:r>
+            <w:r>
+              <w:t>.</w:t>
+            </w:r>
+            <w:r>
+              <w:rPr>
+                <w:lang w:val="en-US"/>
+              </w:rPr>
+              <w:t>a</w:t>
+            </w:r>
+            <w:r>
+              <w:rPr>
+                <w:lang w:val="en-US"/>
+              </w:rPr>
+              <w:t>ddress</w:t>
+            </w:r>
+            <w:r>
+              <w:t xml:space="preserve">}, </w:t>
+            </w:r>
+            <w:r>
+              <w:t>тел</w:t>
+            </w:r>
+            <w:r>
+              <w:t>./</w:t>
+            </w:r>
+            <w:r>
+              <w:t>факс</w:t>
+            </w:r>
+            <w:r>
+              <w:t xml:space="preserve">. </w:t>
+            </w:r>
+            <w:r>
               <w:t>{</w:t>
             </w:r>
             <w:r>
               <w:rPr>
                 <w:lang w:val="en-US"/>
               </w:rPr>
-              <w:t>verification.</w:t>
+              <w:t>inspection</w:t>
+            </w:r>
+            <w:r>
+              <w:t>.</w:t>
             </w:r>
             <w:r>
               <w:rPr>
                 <w:lang w:val="en-US"/>
               </w:rPr>
-              <w:t>verifyAgency</w:t>
+              <w:t>inspection</w:t>
             </w:r>
             <w:r>
               <w:rPr>
                 <w:lang w:val="en-US"/>
               </w:rPr>
-              <w:t>.</w:t>
-            </w:r>
-            <w:r>
-              <w:rPr>
-                <w:lang w:val="en-US"/>
-              </w:rPr>
-              <w:t>a</w:t>
-            </w:r>
-            <w:r>
-              <w:rPr>
-                <w:lang w:val="en-US"/>
-              </w:rPr>
-              <w:t xml:space="preserve">ddress}, </w:t>
-            </w:r>
-            <w:r>
-              <w:t>тел</w:t>
-            </w:r>
-            <w:r>
-              <w:rPr>
-                <w:lang w:val="en-US"/>
-              </w:rPr>
-              <w:t>./</w:t>
-            </w:r>
-            <w:r>
-              <w:t>факс</w:t>
-            </w:r>
-            <w:r>
-              <w:rPr>
-                <w:lang w:val="en-US"/>
-              </w:rPr>
-              <w:t xml:space="preserve">. </w:t>
-            </w:r>
-            <w:r>
-              <w:t>{</w:t>
-            </w:r>
-            <w:r>
-              <w:rPr>
-                <w:lang w:val="en-US"/>
-              </w:rPr>
-              <w:t>verification.</w:t>
-            </w:r>
-            <w:r>
-              <w:rPr>
-                <w:lang w:val="en-US"/>
-              </w:rPr>
-              <w:t>verifyAgency</w:t>
+              <w:t>Agency</w:t>
             </w:r>
             <w:r>
               <w:t>.</w:t>
@@ -379,9 +408,20 @@
           <w:color w:val="000000"/>
           <w:sz w:val="22"/>
           <w:szCs w:val="22"/>
-          <w:lang w:val="en-US" w:eastAsia="en-US"/>
+          <w:lang w:eastAsia="en-US"/>
         </w:rPr>
       </w:pPr>
+      <w:r>
+        <w:rPr>
+          <w:rFonts w:eastAsia="Calibri"/>
+          <w:color w:val="000000"/>
+          <w:sz w:val="22"/>
+          <w:szCs w:val="22"/>
+          <w:u w:val="single"/>
+          <w:lang w:eastAsia="en-US"/>
+        </w:rPr>
+        <w:t>{</w:t>
+      </w:r>
       <w:r>
         <w:rPr>
           <w:rFonts w:eastAsia="Calibri"/>
@@ -391,7 +431,18 @@
           <w:u w:val="single"/>
           <w:lang w:val="en-US" w:eastAsia="en-US"/>
         </w:rPr>
-        <w:t>{</w:t>
+        <w:t>claimLetter</w:t>
+      </w:r>
+      <w:r>
+        <w:rPr>
+          <w:rFonts w:eastAsia="Calibri"/>
+          <w:color w:val="000000"/>
+          <w:sz w:val="22"/>
+          <w:szCs w:val="22"/>
+          <w:u w:val="single"/>
+          <w:lang w:eastAsia="en-US"/>
+        </w:rPr>
+        <w:t>.</w:t>
       </w:r>
       <w:r>
         <w:rPr>
@@ -402,7 +453,18 @@
           <w:u w:val="single"/>
           <w:lang w:val="en-US" w:eastAsia="en-US"/>
         </w:rPr>
-        <w:t>claimLetter</w:t>
+        <w:t>date</w:t>
+      </w:r>
+      <w:r>
+        <w:rPr>
+          <w:rFonts w:eastAsia="Calibri"/>
+          <w:color w:val="000000"/>
+          <w:sz w:val="22"/>
+          <w:szCs w:val="22"/>
+          <w:u w:val="single"/>
+          <w:lang w:eastAsia="en-US"/>
+        </w:rPr>
+        <w:t>}</w:t>
       </w:r>
       <w:r>
         <w:rPr>
@@ -413,7 +475,69 @@
           <w:u w:val="single"/>
           <w:lang w:val="en-US" w:eastAsia="en-US"/>
         </w:rPr>
+        <w:t> </w:t>
+      </w:r>
+      <w:r>
+        <w:rPr>
+          <w:rFonts w:eastAsia="Calibri"/>
+          <w:color w:val="000000"/>
+          <w:sz w:val="22"/>
+          <w:szCs w:val="22"/>
+          <w:u w:val="single"/>
+          <w:lang w:eastAsia="en-US"/>
+        </w:rPr>
+        <w:t>г</w:t>
+      </w:r>
+      <w:r>
+        <w:rPr>
+          <w:rFonts w:eastAsia="Calibri"/>
+          <w:color w:val="000000"/>
+          <w:sz w:val="22"/>
+          <w:szCs w:val="22"/>
+          <w:lang w:eastAsia="en-US"/>
+        </w:rPr>
         <w:t>.</w:t>
+      </w:r>
+      <w:r>
+        <w:rPr>
+          <w:rFonts w:eastAsia="Calibri"/>
+          <w:color w:val="000000"/>
+          <w:sz w:val="22"/>
+          <w:szCs w:val="22"/>
+          <w:lang w:val="en-US" w:eastAsia="en-US"/>
+        </w:rPr>
+        <w:t> </w:t>
+      </w:r>
+      <w:r>
+        <w:rPr>
+          <w:rFonts w:eastAsia="Calibri"/>
+          <w:color w:val="000000"/>
+          <w:sz w:val="22"/>
+          <w:szCs w:val="22"/>
+          <w:lang w:eastAsia="en-US"/>
+        </w:rPr>
+        <w:t>№</w:t>
+      </w:r>
+      <w:r>
+        <w:rPr>
+          <w:rFonts w:eastAsia="Calibri"/>
+          <w:color w:val="000000"/>
+          <w:sz w:val="22"/>
+          <w:szCs w:val="22"/>
+          <w:lang w:val="en-US" w:eastAsia="en-US"/>
+        </w:rPr>
+        <w:t> </w:t>
+      </w:r>
+      <w:r>
+        <w:rPr>
+          <w:rFonts w:eastAsia="Calibri"/>
+          <w:color w:val="000000"/>
+          <w:sz w:val="22"/>
+          <w:szCs w:val="22"/>
+          <w:u w:val="single"/>
+          <w:lang w:eastAsia="en-US"/>
+        </w:rPr>
+        <w:t>{</w:t>
       </w:r>
       <w:r>
         <w:rPr>
@@ -424,7 +548,18 @@
           <w:u w:val="single"/>
           <w:lang w:val="en-US" w:eastAsia="en-US"/>
         </w:rPr>
-        <w:t>date</w:t>
+        <w:t>claimLetter</w:t>
+      </w:r>
+      <w:r>
+        <w:rPr>
+          <w:rFonts w:eastAsia="Calibri"/>
+          <w:color w:val="000000"/>
+          <w:sz w:val="22"/>
+          <w:szCs w:val="22"/>
+          <w:u w:val="single"/>
+          <w:lang w:eastAsia="en-US"/>
+        </w:rPr>
+        <w:t>.</w:t>
       </w:r>
       <w:r>
         <w:rPr>
@@ -435,18 +570,7 @@
           <w:u w:val="single"/>
           <w:lang w:val="en-US" w:eastAsia="en-US"/>
         </w:rPr>
-        <w:t>}</w:t>
-      </w:r>
-      <w:r>
-        <w:rPr>
-          <w:rFonts w:eastAsia="Calibri"/>
-          <w:color w:val="000000"/>
-          <w:sz w:val="22"/>
-          <w:szCs w:val="22"/>
-          <w:u w:val="single"/>
-          <w:lang w:val="en-US" w:eastAsia="en-US"/>
-        </w:rPr>
-        <w:t> </w:t>
+        <w:t>number</w:t>
       </w:r>
       <w:r>
         <w:rPr>
@@ -456,101 +580,6 @@
           <w:szCs w:val="22"/>
           <w:u w:val="single"/>
           <w:lang w:eastAsia="en-US"/>
-        </w:rPr>
-        <w:t>г</w:t>
-      </w:r>
-      <w:r>
-        <w:rPr>
-          <w:rFonts w:eastAsia="Calibri"/>
-          <w:color w:val="000000"/>
-          <w:sz w:val="22"/>
-          <w:szCs w:val="22"/>
-          <w:lang w:val="en-US" w:eastAsia="en-US"/>
-        </w:rPr>
-        <w:t>.</w:t>
-      </w:r>
-      <w:r>
-        <w:rPr>
-          <w:rFonts w:eastAsia="Calibri"/>
-          <w:color w:val="000000"/>
-          <w:sz w:val="22"/>
-          <w:szCs w:val="22"/>
-          <w:lang w:val="en-US" w:eastAsia="en-US"/>
-        </w:rPr>
-        <w:t> </w:t>
-      </w:r>
-      <w:r>
-        <w:rPr>
-          <w:rFonts w:eastAsia="Calibri"/>
-          <w:color w:val="000000"/>
-          <w:sz w:val="22"/>
-          <w:szCs w:val="22"/>
-          <w:lang w:val="en-US" w:eastAsia="en-US"/>
-        </w:rPr>
-        <w:t>№</w:t>
-      </w:r>
-      <w:r>
-        <w:rPr>
-          <w:rFonts w:eastAsia="Calibri"/>
-          <w:color w:val="000000"/>
-          <w:sz w:val="22"/>
-          <w:szCs w:val="22"/>
-          <w:lang w:val="en-US" w:eastAsia="en-US"/>
-        </w:rPr>
-        <w:t> </w:t>
-      </w:r>
-      <w:r>
-        <w:rPr>
-          <w:rFonts w:eastAsia="Calibri"/>
-          <w:color w:val="000000"/>
-          <w:sz w:val="22"/>
-          <w:szCs w:val="22"/>
-          <w:u w:val="single"/>
-          <w:lang w:val="en-US" w:eastAsia="en-US"/>
-        </w:rPr>
-        <w:t>{</w:t>
-      </w:r>
-      <w:r>
-        <w:rPr>
-          <w:rFonts w:eastAsia="Calibri"/>
-          <w:color w:val="000000"/>
-          <w:sz w:val="22"/>
-          <w:szCs w:val="22"/>
-          <w:u w:val="single"/>
-          <w:lang w:val="en-US" w:eastAsia="en-US"/>
-        </w:rPr>
-        <w:t>claimLetter</w:t>
-      </w:r>
-      <w:r>
-        <w:rPr>
-          <w:rFonts w:eastAsia="Calibri"/>
-          <w:color w:val="000000"/>
-          <w:sz w:val="22"/>
-          <w:szCs w:val="22"/>
-          <w:u w:val="single"/>
-          <w:lang w:val="en-US" w:eastAsia="en-US"/>
-        </w:rPr>
-        <w:t>.</w:t>
-      </w:r>
-      <w:r>
-        <w:rPr>
-          <w:rFonts w:eastAsia="Calibri"/>
-          <w:color w:val="000000"/>
-          <w:sz w:val="22"/>
-          <w:szCs w:val="22"/>
-          <w:u w:val="single"/>
-          <w:lang w:val="en-US" w:eastAsia="en-US"/>
-        </w:rPr>
-        <w:t>number</w:t>
-      </w:r>
-      <w:r>
-        <w:rPr>
-          <w:rFonts w:eastAsia="Calibri"/>
-          <w:color w:val="000000"/>
-          <w:sz w:val="22"/>
-          <w:szCs w:val="22"/>
-          <w:u w:val="single"/>
-          <w:lang w:val="en-US" w:eastAsia="en-US"/>
         </w:rPr>
         <w:t>}</w:t>
       </w:r>
@@ -583,101 +612,6 @@
               <w:jc w:val="center"/>
               <w:rPr>
                 <w:highlight w:val="yellow"/>
-                <w:lang w:val="en-US"/>
-              </w:rPr>
-            </w:pPr>
-          </w:p>
-        </w:tc>
-        <w:tc>
-          <w:tcPr>
-            <w:tcW w:w="1984" w:type="dxa"/>
-            <w:vAlign w:val="center"/>
-          </w:tcPr>
-          <w:p>
-            <w:pPr>
-              <w:keepNext/>
-              <w:widowControl/>
-              <w:jc w:val="center"/>
-              <w:rPr>
-                <w:lang w:val="en-US"/>
-              </w:rPr>
-            </w:pPr>
-          </w:p>
-        </w:tc>
-        <w:tc>
-          <w:tcPr>
-            <w:tcW w:w="4111" w:type="dxa"/>
-          </w:tcPr>
-          <w:p>
-            <w:pPr>
-              <w:keepNext/>
-              <w:widowControl/>
-              <w:rPr>
-                <w:b/>
-              </w:rPr>
-            </w:pPr>
-            <w:r>
-              <w:rPr>
-                <w:b/>
-                <w:sz w:val="24"/>
-              </w:rPr>
-              <w:t>{c</w:t>
-            </w:r>
-            <w:r>
-              <w:rPr>
-                <w:b/>
-                <w:sz w:val="24"/>
-              </w:rPr>
-              <w:t>laimLetter</w:t>
-            </w:r>
-            <w:r>
-              <w:rPr>
-                <w:b/>
-                <w:sz w:val="24"/>
-              </w:rPr>
-              <w:t>.</w:t>
-            </w:r>
-            <w:r>
-              <w:rPr>
-                <w:b/>
-                <w:sz w:val="24"/>
-                <w:lang w:val="en-US"/>
-              </w:rPr>
-              <w:t>t</w:t>
-            </w:r>
-            <w:r>
-              <w:rPr>
-                <w:b/>
-                <w:sz w:val="24"/>
-              </w:rPr>
-              <w:t>oAddress</w:t>
-            </w:r>
-            <w:r>
-              <w:rPr>
-                <w:b/>
-                <w:sz w:val="24"/>
-              </w:rPr>
-              <w:t>}</w:t>
-            </w:r>
-          </w:p>
-        </w:tc>
-      </w:tr>
-      <w:tr>
-        <w:trPr>
-          <w:trHeight w:val="365"/>
-        </w:trPr>
-        <w:tc>
-          <w:tcPr>
-            <w:tcW w:w="4010" w:type="dxa"/>
-            <w:vAlign w:val="center"/>
-          </w:tcPr>
-          <w:p>
-            <w:pPr>
-              <w:keepNext/>
-              <w:widowControl/>
-              <w:jc w:val="center"/>
-              <w:rPr>
-                <w:highlight w:val="yellow"/>
               </w:rPr>
             </w:pPr>
           </w:p>
@@ -705,6 +639,97 @@
               <w:widowControl/>
               <w:rPr>
                 <w:b/>
+              </w:rPr>
+            </w:pPr>
+            <w:r>
+              <w:rPr>
+                <w:b/>
+                <w:sz w:val="24"/>
+              </w:rPr>
+              <w:t>{c</w:t>
+            </w:r>
+            <w:r>
+              <w:rPr>
+                <w:b/>
+                <w:sz w:val="24"/>
+              </w:rPr>
+              <w:t>laimLetter</w:t>
+            </w:r>
+            <w:r>
+              <w:rPr>
+                <w:b/>
+                <w:sz w:val="24"/>
+              </w:rPr>
+              <w:t>.</w:t>
+            </w:r>
+            <w:r>
+              <w:rPr>
+                <w:b/>
+                <w:sz w:val="24"/>
+                <w:lang w:val="en-US"/>
+              </w:rPr>
+              <w:t>t</w:t>
+            </w:r>
+            <w:r>
+              <w:rPr>
+                <w:b/>
+                <w:sz w:val="24"/>
+              </w:rPr>
+              <w:t>oAddress</w:t>
+            </w:r>
+            <w:r>
+              <w:rPr>
+                <w:b/>
+                <w:sz w:val="24"/>
+              </w:rPr>
+              <w:t>}</w:t>
+            </w:r>
+          </w:p>
+        </w:tc>
+      </w:tr>
+      <w:tr>
+        <w:trPr>
+          <w:trHeight w:val="365"/>
+        </w:trPr>
+        <w:tc>
+          <w:tcPr>
+            <w:tcW w:w="4010" w:type="dxa"/>
+            <w:vAlign w:val="center"/>
+          </w:tcPr>
+          <w:p>
+            <w:pPr>
+              <w:keepNext/>
+              <w:widowControl/>
+              <w:jc w:val="center"/>
+              <w:rPr>
+                <w:highlight w:val="yellow"/>
+              </w:rPr>
+            </w:pPr>
+          </w:p>
+        </w:tc>
+        <w:tc>
+          <w:tcPr>
+            <w:tcW w:w="1984" w:type="dxa"/>
+            <w:vAlign w:val="center"/>
+          </w:tcPr>
+          <w:p>
+            <w:pPr>
+              <w:keepNext/>
+              <w:widowControl/>
+              <w:jc w:val="center"/>
+            </w:pPr>
+          </w:p>
+        </w:tc>
+        <w:tc>
+          <w:tcPr>
+            <w:tcW w:w="4111" w:type="dxa"/>
+          </w:tcPr>
+          <w:p>
+            <w:pPr>
+              <w:keepNext/>
+              <w:widowControl/>
+              <w:rPr>
+                <w:b/>
                 <w:sz w:val="24"/>
               </w:rPr>
             </w:pPr>
@@ -856,15 +881,7 @@
           <w:szCs w:val="24"/>
           <w:lang w:val="en-US"/>
         </w:rPr>
-        <w:t>verification.</w:t>
-      </w:r>
-      <w:r>
-        <w:rPr>
-          <w:sz w:val="24"/>
-          <w:szCs w:val="24"/>
-          <w:lang w:val="en-US"/>
-        </w:rPr>
-        <w:t>verifyAgency</w:t>
+        <w:t>inspection</w:t>
       </w:r>
       <w:r>
         <w:rPr>
@@ -880,6 +897,30 @@
           <w:szCs w:val="24"/>
           <w:lang w:val="en-US"/>
         </w:rPr>
+        <w:t>inspection</w:t>
+      </w:r>
+      <w:r>
+        <w:rPr>
+          <w:sz w:val="24"/>
+          <w:szCs w:val="24"/>
+          <w:lang w:val="en-US"/>
+        </w:rPr>
+        <w:t>Agency</w:t>
+      </w:r>
+      <w:r>
+        <w:rPr>
+          <w:sz w:val="24"/>
+          <w:szCs w:val="24"/>
+          <w:lang w:val="en-US"/>
+        </w:rPr>
+        <w:t>.</w:t>
+      </w:r>
+      <w:r>
+        <w:rPr>
+          <w:sz w:val="24"/>
+          <w:szCs w:val="24"/>
+          <w:lang w:val="en-US"/>
+        </w:rPr>
         <w:t>n</w:t>
       </w:r>
       <w:r>
@@ -1090,7 +1131,15 @@
           <w:szCs w:val="24"/>
           <w:lang w:val="en-US"/>
         </w:rPr>
-        <w:t>verification.type</w:t>
+        <w:t>inspection</w:t>
+      </w:r>
+      <w:r>
+        <w:rPr>
+          <w:sz w:val="24"/>
+          <w:szCs w:val="24"/>
+          <w:lang w:val="en-US"/>
+        </w:rPr>
+        <w:t>.type</w:t>
       </w:r>
       <w:r>
         <w:rPr>
@@ -1124,6 +1173,15 @@
           <w:lang w:val="en-US"/>
         </w:rPr>
         <w:t xml:space="preserve"> </w:t>
+      </w:r>
+      <w:r>
+        <w:rPr>
+          <w:color w:val="000000" w:themeColor="text1"/>
+          <w:sz w:val="24"/>
+          <w:szCs w:val="24"/>
+          <w:lang w:val="en-US"/>
+        </w:rPr>
+        <w:t xml:space="preserve">{inspection.company.fullname} </w:t>
       </w:r>
       <w:r>
         <w:rPr>
@@ -1270,6 +1328,8 @@
           <w:szCs w:val="24"/>
         </w:rPr>
       </w:pPr>
+      <w:bookmarkStart w:id="0" w:name="_GoBack"/>
+      <w:bookmarkEnd w:id="0"/>
     </w:p>
     <w:p>
       <w:pPr>
@@ -1403,14 +1463,7 @@
                 <w:szCs w:val="24"/>
                 <w:lang w:val="en-US"/>
               </w:rPr>
-              <w:t>verification.</w:t>
-            </w:r>
-            <w:r>
-              <w:rPr>
-                <w:sz w:val="24"/>
-                <w:szCs w:val="24"/>
-              </w:rPr>
-              <w:t>verifyAgency</w:t>
+              <w:t>inspection</w:t>
             </w:r>
             <w:r>
               <w:rPr>
@@ -1418,14 +1471,45 @@
                 <w:szCs w:val="24"/>
                 <w:lang w:val="en-US"/>
               </w:rPr>
-              <w:t>.l</w:t>
+              <w:t>.</w:t>
             </w:r>
             <w:r>
               <w:rPr>
                 <w:sz w:val="24"/>
                 <w:szCs w:val="24"/>
+                <w:lang w:val="en-US"/>
+              </w:rPr>
+              <w:t>inspection</w:t>
+            </w:r>
+            <w:r>
+              <w:rPr>
+                <w:sz w:val="24"/>
+                <w:szCs w:val="24"/>
+              </w:rPr>
+              <w:t>Agency</w:t>
+            </w:r>
+            <w:r>
+              <w:rPr>
+                <w:sz w:val="24"/>
+                <w:szCs w:val="24"/>
+                <w:lang w:val="en-US"/>
+              </w:rPr>
+              <w:t>.l</w:t>
+            </w:r>
+            <w:r>
+              <w:rPr>
+                <w:sz w:val="24"/>
+                <w:szCs w:val="24"/>
               </w:rPr>
               <w:t>eader</w:t>
+            </w:r>
+            <w:r>
+              <w:rPr>
+                <w:sz w:val="24"/>
+                <w:szCs w:val="24"/>
+                <w:lang w:val="en-US"/>
+              </w:rPr>
+              <w:t>.fullname</w:t>
             </w:r>
             <w:r>
               <w:rPr>
@@ -1533,8 +1617,6 @@
         </w:rPr>
         <w:t>subject.</w:t>
       </w:r>
-      <w:bookmarkStart w:id="0" w:name="_GoBack"/>
-      <w:bookmarkEnd w:id="0"/>
       <w:r>
         <w:rPr>
           <w:sz w:val="16"/>
@@ -1562,7 +1644,7 @@
 </file>
 
 <file path=word/endnotes.xml><?xml version="1.0" encoding="utf-8"?>
-<w:endnotes xmlns:wpc="http://schemas.microsoft.com/office/word/2010/wordprocessingCanvas" xmlns:cx="http://schemas.microsoft.com/office/drawing/2014/chartex" xmlns:mc="http://schemas.openxmlformats.org/markup-compatibility/2006" xmlns:o="urn:schemas-microsoft-com:office:office" xmlns:r="http://schemas.openxmlformats.org/officeDocument/2006/relationships" xmlns:m="http://schemas.openxmlformats.org/officeDocument/2006/math" xmlns:v="urn:schemas-microsoft-com:vml" xmlns:wp14="http://schemas.microsoft.com/office/word/2010/wordprocessingDrawing" xmlns:wp="http://schemas.openxmlformats.org/drawingml/2006/wordprocessingDrawing" xmlns:w10="urn:schemas-microsoft-com:office:word" xmlns:w="http://schemas.openxmlformats.org/wordprocessingml/2006/main" xmlns:w14="http://schemas.microsoft.com/office/word/2010/wordml" xmlns:w15="http://schemas.microsoft.com/office/word/2012/wordml" xmlns:w16se="http://schemas.microsoft.com/office/word/2015/wordml/symex" xmlns:wpg="http://schemas.microsoft.com/office/word/2010/wordprocessingGroup" xmlns:wpi="http://schemas.microsoft.com/office/word/2010/wordprocessingInk" xmlns:wne="http://schemas.microsoft.com/office/word/2006/wordml" xmlns:wps="http://schemas.microsoft.com/office/word/2010/wordprocessingShape" mc:Ignorable="w14 w15 w16se wp14">
+<w:endnotes xmlns:wpc="http://schemas.microsoft.com/office/word/2010/wordprocessingCanvas" xmlns:mc="http://schemas.openxmlformats.org/markup-compatibility/2006" xmlns:o="urn:schemas-microsoft-com:office:office" xmlns:r="http://schemas.openxmlformats.org/officeDocument/2006/relationships" xmlns:m="http://schemas.openxmlformats.org/officeDocument/2006/math" xmlns:v="urn:schemas-microsoft-com:vml" xmlns:wp14="http://schemas.microsoft.com/office/word/2010/wordprocessingDrawing" xmlns:wp="http://schemas.openxmlformats.org/drawingml/2006/wordprocessingDrawing" xmlns:w10="urn:schemas-microsoft-com:office:word" xmlns:w="http://schemas.openxmlformats.org/wordprocessingml/2006/main" xmlns:w14="http://schemas.microsoft.com/office/word/2010/wordml" xmlns:w15="http://schemas.microsoft.com/office/word/2012/wordml" xmlns:wpg="http://schemas.microsoft.com/office/word/2010/wordprocessingGroup" xmlns:wpi="http://schemas.microsoft.com/office/word/2010/wordprocessingInk" xmlns:wne="http://schemas.microsoft.com/office/word/2006/wordml" xmlns:wps="http://schemas.microsoft.com/office/word/2010/wordprocessingShape" mc:Ignorable="w14 w15 wp14">
   <w:endnote w:type="separator" w:id="-1">
     <w:p>
       <w:r>
@@ -1581,7 +1663,7 @@
 </file>
 
 <file path=word/footnotes.xml><?xml version="1.0" encoding="utf-8"?>
-<w:footnotes xmlns:wpc="http://schemas.microsoft.com/office/word/2010/wordprocessingCanvas" xmlns:cx="http://schemas.microsoft.com/office/drawing/2014/chartex" xmlns:mc="http://schemas.openxmlformats.org/markup-compatibility/2006" xmlns:o="urn:schemas-microsoft-com:office:office" xmlns:r="http://schemas.openxmlformats.org/officeDocument/2006/relationships" xmlns:m="http://schemas.openxmlformats.org/officeDocument/2006/math" xmlns:v="urn:schemas-microsoft-com:vml" xmlns:wp14="http://schemas.microsoft.com/office/word/2010/wordprocessingDrawing" xmlns:wp="http://schemas.openxmlformats.org/drawingml/2006/wordprocessingDrawing" xmlns:w10="urn:schemas-microsoft-com:office:word" xmlns:w="http://schemas.openxmlformats.org/wordprocessingml/2006/main" xmlns:w14="http://schemas.microsoft.com/office/word/2010/wordml" xmlns:w15="http://schemas.microsoft.com/office/word/2012/wordml" xmlns:w16se="http://schemas.microsoft.com/office/word/2015/wordml/symex" xmlns:wpg="http://schemas.microsoft.com/office/word/2010/wordprocessingGroup" xmlns:wpi="http://schemas.microsoft.com/office/word/2010/wordprocessingInk" xmlns:wne="http://schemas.microsoft.com/office/word/2006/wordml" xmlns:wps="http://schemas.microsoft.com/office/word/2010/wordprocessingShape" mc:Ignorable="w14 w15 w16se wp14">
+<w:footnotes xmlns:wpc="http://schemas.microsoft.com/office/word/2010/wordprocessingCanvas" xmlns:mc="http://schemas.openxmlformats.org/markup-compatibility/2006" xmlns:o="urn:schemas-microsoft-com:office:office" xmlns:r="http://schemas.openxmlformats.org/officeDocument/2006/relationships" xmlns:m="http://schemas.openxmlformats.org/officeDocument/2006/math" xmlns:v="urn:schemas-microsoft-com:vml" xmlns:wp14="http://schemas.microsoft.com/office/word/2010/wordprocessingDrawing" xmlns:wp="http://schemas.openxmlformats.org/drawingml/2006/wordprocessingDrawing" xmlns:w10="urn:schemas-microsoft-com:office:word" xmlns:w="http://schemas.openxmlformats.org/wordprocessingml/2006/main" xmlns:w14="http://schemas.microsoft.com/office/word/2010/wordml" xmlns:w15="http://schemas.microsoft.com/office/word/2012/wordml" xmlns:wpg="http://schemas.microsoft.com/office/word/2010/wordprocessingGroup" xmlns:wpi="http://schemas.microsoft.com/office/word/2010/wordprocessingInk" xmlns:wne="http://schemas.microsoft.com/office/word/2006/wordml" xmlns:wps="http://schemas.microsoft.com/office/word/2010/wordprocessingShape" mc:Ignorable="w14 w15 wp14">
   <w:footnote w:type="separator" w:id="-1">
     <w:p>
       <w:r>
@@ -1600,7 +1682,7 @@
 </file>
 
 <file path=word/styles.xml><?xml version="1.0" encoding="utf-8"?>
-<w:styles xmlns:mc="http://schemas.openxmlformats.org/markup-compatibility/2006" xmlns:r="http://schemas.openxmlformats.org/officeDocument/2006/relationships" xmlns:w="http://schemas.openxmlformats.org/wordprocessingml/2006/main" xmlns:w14="http://schemas.microsoft.com/office/word/2010/wordml" xmlns:w15="http://schemas.microsoft.com/office/word/2012/wordml" xmlns:w16se="http://schemas.microsoft.com/office/word/2015/wordml/symex" mc:Ignorable="w14 w15 w16se">
+<w:styles xmlns:mc="http://schemas.openxmlformats.org/markup-compatibility/2006" xmlns:r="http://schemas.openxmlformats.org/officeDocument/2006/relationships" xmlns:w="http://schemas.openxmlformats.org/wordprocessingml/2006/main" xmlns:w14="http://schemas.microsoft.com/office/word/2010/wordml" xmlns:w15="http://schemas.microsoft.com/office/word/2012/wordml" mc:Ignorable="w14 w15">
   <w:docDefaults>
     <w:rPrDefault>
       <w:rPr>
